--- a/qipeipingtai2/需求，原型，UI，数据库/交付/bug整理20180103.docx
+++ b/qipeipingtai2/需求，原型，UI，数据库/交付/bug整理20180103.docx
@@ -1,6 +1,6 @@
 
 <file path=word/document.xml><?xml version="1.0" encoding="utf-8"?>
-<w:document xmlns:ve="http://schemas.openxmlformats.org/markup-compatibility/2006" xmlns:o="urn:schemas-microsoft-com:office:office" xmlns:r="http://schemas.openxmlformats.org/officeDocument/2006/relationships" xmlns:m="http://schemas.openxmlformats.org/officeDocument/2006/math" xmlns:v="urn:schemas-microsoft-com:vml" xmlns:wp="http://schemas.openxmlformats.org/drawingml/2006/wordprocessingDrawing" xmlns:w10="urn:schemas-microsoft-com:office:word" xmlns:w="http://schemas.openxmlformats.org/wordprocessingml/2006/main" xmlns:wne="http://schemas.microsoft.com/office/word/2006/wordml">
+<w:document xmlns:wpc="http://schemas.microsoft.com/office/word/2010/wordprocessingCanvas" xmlns:mc="http://schemas.openxmlformats.org/markup-compatibility/2006" xmlns:o="urn:schemas-microsoft-com:office:office" xmlns:r="http://schemas.openxmlformats.org/officeDocument/2006/relationships" xmlns:m="http://schemas.openxmlformats.org/officeDocument/2006/math" xmlns:v="urn:schemas-microsoft-com:vml" xmlns:wp14="http://schemas.microsoft.com/office/word/2010/wordprocessingDrawing" xmlns:wp="http://schemas.openxmlformats.org/drawingml/2006/wordprocessingDrawing" xmlns:w10="urn:schemas-microsoft-com:office:word" xmlns:w="http://schemas.openxmlformats.org/wordprocessingml/2006/main" xmlns:w14="http://schemas.microsoft.com/office/word/2010/wordml" xmlns:w15="http://schemas.microsoft.com/office/word/2012/wordml" xmlns:wpg="http://schemas.microsoft.com/office/word/2010/wordprocessingGroup" xmlns:wpi="http://schemas.microsoft.com/office/word/2010/wordprocessingInk" xmlns:wne="http://schemas.microsoft.com/office/word/2006/wordml" xmlns:wps="http://schemas.microsoft.com/office/word/2010/wordprocessingShape" mc:Ignorable="w14 w15 wp14">
   <w:body>
     <w:p>
       <w:pPr>
@@ -15,12 +15,27 @@
           <w:sz w:val="24"/>
         </w:rPr>
       </w:pPr>
+      <w:commentRangeStart w:id="0"/>
       <w:r>
         <w:rPr>
           <w:rFonts w:ascii="宋体" w:eastAsia="宋体" w:hAnsi="宋体" w:hint="eastAsia"/>
           <w:sz w:val="24"/>
         </w:rPr>
-        <w:t>工资问题。下图是业务员工资的核算方式。</w:t>
+        <w:t>工资问题</w:t>
+      </w:r>
+      <w:commentRangeEnd w:id="0"/>
+      <w:r>
+        <w:rPr>
+          <w:rStyle w:val="a7"/>
+        </w:rPr>
+        <w:commentReference w:id="0"/>
+      </w:r>
+      <w:r>
+        <w:rPr>
+          <w:rFonts w:ascii="宋体" w:eastAsia="宋体" w:hAnsi="宋体" w:hint="eastAsia"/>
+          <w:sz w:val="24"/>
+        </w:rPr>
+        <w:t>。下图是业务员工资的核算方式。</w:t>
       </w:r>
     </w:p>
     <w:p>
@@ -41,7 +56,7 @@
           <w:noProof/>
         </w:rPr>
         <w:drawing>
-          <wp:inline distT="0" distB="0" distL="0" distR="0">
+          <wp:inline distT="0" distB="0" distL="0" distR="0" wp14:anchorId="28422779" wp14:editId="0CF11052">
             <wp:extent cx="3124200" cy="2409825"/>
             <wp:effectExtent l="0" t="0" r="0" b="9525"/>
             <wp:docPr id="1" name="图片 1" descr="C:\Users\L&amp;M\Documents\Tencent Files\1361728886\Image\C2C\XACE54@`QVMD(4NAY0JUQ1I.png"/>
@@ -58,10 +73,10 @@
                     </pic:cNvPicPr>
                   </pic:nvPicPr>
                   <pic:blipFill>
-                    <a:blip r:embed="rId7" cstate="print">
+                    <a:blip r:embed="rId9" cstate="print">
                       <a:extLst>
                         <a:ext uri="{28A0092B-C50C-407E-A947-70E740481C1C}">
-                          <a14:useLocalDpi xmlns:a14="http://schemas.microsoft.com/office/drawing/2010/main" xmlns:wps="http://schemas.microsoft.com/office/word/2010/wordprocessingShape" xmlns:wpi="http://schemas.microsoft.com/office/word/2010/wordprocessingInk" xmlns:wpg="http://schemas.microsoft.com/office/word/2010/wordprocessingGroup" xmlns:w16se="http://schemas.microsoft.com/office/word/2015/wordml/symex" xmlns:w16cid="http://schemas.microsoft.com/office/word/2016/wordml/cid" xmlns:w15="http://schemas.microsoft.com/office/word/2012/wordml" xmlns:w14="http://schemas.microsoft.com/office/word/2010/wordml" xmlns:w="http://schemas.openxmlformats.org/wordprocessingml/2006/main" xmlns:w10="urn:schemas-microsoft-com:office:word" xmlns:wp14="http://schemas.microsoft.com/office/word/2010/wordprocessingDrawing" xmlns:v="urn:schemas-microsoft-com:vml" xmlns:o="urn:schemas-microsoft-com:office:office" xmlns:am3d="http://schemas.microsoft.com/office/drawing/2017/model3d" xmlns:aink="http://schemas.microsoft.com/office/drawing/2016/ink" xmlns:mc="http://schemas.openxmlformats.org/markup-compatibility/2006" xmlns:cx8="http://schemas.microsoft.com/office/drawing/2016/5/14/chartex" xmlns:cx7="http://schemas.microsoft.com/office/drawing/2016/5/13/chartex" xmlns:cx6="http://schemas.microsoft.com/office/drawing/2016/5/12/chartex" xmlns:cx5="http://schemas.microsoft.com/office/drawing/2016/5/11/chartex" xmlns:cx4="http://schemas.microsoft.com/office/drawing/2016/5/10/chartex" xmlns:cx3="http://schemas.microsoft.com/office/drawing/2016/5/9/chartex" xmlns:cx2="http://schemas.microsoft.com/office/drawing/2015/10/21/chartex" xmlns:cx1="http://schemas.microsoft.com/office/drawing/2015/9/8/chartex" xmlns:cx="http://schemas.microsoft.com/office/drawing/2014/chartex" xmlns:wpc="http://schemas.microsoft.com/office/word/2010/wordprocessingCanvas" xmlns="" val="0"/>
+                          <a14:useLocalDpi xmlns:a14="http://schemas.microsoft.com/office/drawing/2010/main" val="0"/>
                         </a:ext>
                       </a:extLst>
                     </a:blip>
@@ -176,440 +191,10 @@
           <w:noProof/>
         </w:rPr>
         <w:drawing>
-          <wp:inline distT="0" distB="0" distL="0" distR="0">
+          <wp:inline distT="0" distB="0" distL="0" distR="0" wp14:anchorId="170BD895" wp14:editId="3C8087D9">
             <wp:extent cx="5274310" cy="641350"/>
             <wp:effectExtent l="0" t="0" r="2540" b="6350"/>
             <wp:docPr id="2" name="图片 2"/>
-            <wp:cNvGraphicFramePr>
-              <a:graphicFrameLocks xmlns:a="http://schemas.openxmlformats.org/drawingml/2006/main" noChangeAspect="1"/>
-            </wp:cNvGraphicFramePr>
-            <a:graphic xmlns:a="http://schemas.openxmlformats.org/drawingml/2006/main">
-              <a:graphicData uri="http://schemas.openxmlformats.org/drawingml/2006/picture">
-                <pic:pic xmlns:pic="http://schemas.openxmlformats.org/drawingml/2006/picture">
-                  <pic:nvPicPr>
-                    <pic:cNvPr id="1" name=""/>
-                    <pic:cNvPicPr/>
-                  </pic:nvPicPr>
-                  <pic:blipFill>
-                    <a:blip r:embed="rId8" cstate="print"/>
-                    <a:stretch>
-                      <a:fillRect/>
-                    </a:stretch>
-                  </pic:blipFill>
-                  <pic:spPr>
-                    <a:xfrm>
-                      <a:off x="0" y="0"/>
-                      <a:ext cx="5274310" cy="641350"/>
-                    </a:xfrm>
-                    <a:prstGeom prst="rect">
-                      <a:avLst/>
-                    </a:prstGeom>
-                  </pic:spPr>
-                </pic:pic>
-              </a:graphicData>
-            </a:graphic>
-          </wp:inline>
-        </w:drawing>
-      </w:r>
-    </w:p>
-    <w:p>
-      <w:pPr>
-        <w:pStyle w:val="a5"/>
-        <w:widowControl/>
-        <w:ind w:left="360" w:firstLineChars="0" w:firstLine="0"/>
-        <w:jc w:val="left"/>
-        <w:rPr>
-          <w:rFonts w:ascii="宋体" w:eastAsia="宋体" w:hAnsi="宋体" w:cs="宋体"/>
-          <w:kern w:val="0"/>
-          <w:sz w:val="24"/>
-          <w:szCs w:val="28"/>
-        </w:rPr>
-      </w:pPr>
-      <w:r>
-        <w:rPr>
-          <w:rFonts w:ascii="宋体" w:eastAsia="宋体" w:hAnsi="宋体" w:cs="宋体" w:hint="eastAsia"/>
-          <w:kern w:val="0"/>
-          <w:sz w:val="24"/>
-          <w:szCs w:val="28"/>
-        </w:rPr>
-        <w:t>这个【东风小康】总的</w:t>
-      </w:r>
-      <w:r>
-        <w:rPr>
-          <w:rFonts w:ascii="宋体" w:eastAsia="宋体" w:hAnsi="宋体" w:cs="宋体" w:hint="eastAsia"/>
-          <w:kern w:val="0"/>
-          <w:sz w:val="24"/>
-          <w:szCs w:val="28"/>
-        </w:rPr>
-        <w:t>来电</w:t>
-      </w:r>
-      <w:r>
-        <w:rPr>
-          <w:rFonts w:ascii="宋体" w:eastAsia="宋体" w:hAnsi="宋体" w:cs="宋体" w:hint="eastAsia"/>
-          <w:kern w:val="0"/>
-          <w:sz w:val="24"/>
-          <w:szCs w:val="28"/>
-        </w:rPr>
-        <w:t>统计总共有2</w:t>
-      </w:r>
-      <w:r>
-        <w:rPr>
-          <w:rFonts w:ascii="宋体" w:eastAsia="宋体" w:hAnsi="宋体" w:cs="宋体"/>
-          <w:kern w:val="0"/>
-          <w:sz w:val="24"/>
-          <w:szCs w:val="28"/>
-        </w:rPr>
-        <w:t>3</w:t>
-      </w:r>
-      <w:r>
-        <w:rPr>
-          <w:rFonts w:ascii="宋体" w:eastAsia="宋体" w:hAnsi="宋体" w:cs="宋体" w:hint="eastAsia"/>
-          <w:kern w:val="0"/>
-          <w:sz w:val="24"/>
-          <w:szCs w:val="28"/>
-        </w:rPr>
-        <w:t>条。</w:t>
-      </w:r>
-    </w:p>
-    <w:p>
-      <w:pPr>
-        <w:pStyle w:val="a5"/>
-        <w:widowControl/>
-        <w:ind w:left="360" w:firstLineChars="0" w:firstLine="0"/>
-        <w:jc w:val="left"/>
-        <w:rPr>
-          <w:rFonts w:ascii="宋体" w:eastAsia="宋体" w:hAnsi="宋体" w:cs="宋体"/>
-          <w:kern w:val="0"/>
-          <w:sz w:val="24"/>
-          <w:szCs w:val="28"/>
-        </w:rPr>
-      </w:pPr>
-      <w:r>
-        <w:rPr>
-          <w:noProof/>
-        </w:rPr>
-        <w:drawing>
-          <wp:inline distT="0" distB="0" distL="0" distR="0">
-            <wp:extent cx="5274310" cy="2584450"/>
-            <wp:effectExtent l="0" t="0" r="2540" b="6350"/>
-            <wp:docPr id="3" name="图片 3"/>
-            <wp:cNvGraphicFramePr>
-              <a:graphicFrameLocks xmlns:a="http://schemas.openxmlformats.org/drawingml/2006/main" noChangeAspect="1"/>
-            </wp:cNvGraphicFramePr>
-            <a:graphic xmlns:a="http://schemas.openxmlformats.org/drawingml/2006/main">
-              <a:graphicData uri="http://schemas.openxmlformats.org/drawingml/2006/picture">
-                <pic:pic xmlns:pic="http://schemas.openxmlformats.org/drawingml/2006/picture">
-                  <pic:nvPicPr>
-                    <pic:cNvPr id="1" name=""/>
-                    <pic:cNvPicPr/>
-                  </pic:nvPicPr>
-                  <pic:blipFill>
-                    <a:blip r:embed="rId9" cstate="print"/>
-                    <a:stretch>
-                      <a:fillRect/>
-                    </a:stretch>
-                  </pic:blipFill>
-                  <pic:spPr>
-                    <a:xfrm>
-                      <a:off x="0" y="0"/>
-                      <a:ext cx="5274310" cy="2584450"/>
-                    </a:xfrm>
-                    <a:prstGeom prst="rect">
-                      <a:avLst/>
-                    </a:prstGeom>
-                  </pic:spPr>
-                </pic:pic>
-              </a:graphicData>
-            </a:graphic>
-          </wp:inline>
-        </w:drawing>
-      </w:r>
-    </w:p>
-    <w:p>
-      <w:pPr>
-        <w:pStyle w:val="a5"/>
-        <w:widowControl/>
-        <w:ind w:left="360" w:firstLineChars="0" w:firstLine="0"/>
-        <w:jc w:val="left"/>
-        <w:rPr>
-          <w:rFonts w:ascii="宋体" w:eastAsia="宋体" w:hAnsi="宋体" w:cs="宋体"/>
-          <w:kern w:val="0"/>
-          <w:sz w:val="24"/>
-          <w:szCs w:val="28"/>
-        </w:rPr>
-      </w:pPr>
-      <w:r>
-        <w:rPr>
-          <w:rFonts w:ascii="宋体" w:eastAsia="宋体" w:hAnsi="宋体" w:cs="宋体" w:hint="eastAsia"/>
-          <w:kern w:val="0"/>
-          <w:sz w:val="24"/>
-          <w:szCs w:val="28"/>
-        </w:rPr>
-        <w:t>在十月份算工资的时候，因为9</w:t>
-      </w:r>
-      <w:r>
-        <w:rPr>
-          <w:rFonts w:ascii="宋体" w:eastAsia="宋体" w:hAnsi="宋体" w:cs="宋体"/>
-          <w:kern w:val="0"/>
-          <w:sz w:val="24"/>
-          <w:szCs w:val="28"/>
-        </w:rPr>
-        <w:t>-25</w:t>
-      </w:r>
-      <w:r>
-        <w:rPr>
-          <w:rFonts w:ascii="宋体" w:eastAsia="宋体" w:hAnsi="宋体" w:cs="宋体" w:hint="eastAsia"/>
-          <w:kern w:val="0"/>
-          <w:sz w:val="24"/>
-          <w:szCs w:val="28"/>
-        </w:rPr>
-        <w:t>形成的关联，没到3</w:t>
-      </w:r>
-      <w:r>
-        <w:rPr>
-          <w:rFonts w:ascii="宋体" w:eastAsia="宋体" w:hAnsi="宋体" w:cs="宋体"/>
-          <w:kern w:val="0"/>
-          <w:sz w:val="24"/>
-          <w:szCs w:val="28"/>
-        </w:rPr>
-        <w:t>0</w:t>
-      </w:r>
-      <w:r>
-        <w:rPr>
-          <w:rFonts w:ascii="宋体" w:eastAsia="宋体" w:hAnsi="宋体" w:cs="宋体" w:hint="eastAsia"/>
-          <w:kern w:val="0"/>
-          <w:sz w:val="24"/>
-          <w:szCs w:val="28"/>
-        </w:rPr>
-        <w:t>天，所以下个月算工资的时候再算这部分</w:t>
-      </w:r>
-      <w:r>
-        <w:rPr>
-          <w:rFonts w:ascii="宋体" w:eastAsia="宋体" w:hAnsi="宋体" w:cs="宋体" w:hint="eastAsia"/>
-          <w:kern w:val="0"/>
-          <w:sz w:val="24"/>
-          <w:szCs w:val="28"/>
-        </w:rPr>
-        <w:t>。但是该汽修厂的等级会根据后台配置持续形成，一直在变的。</w:t>
-      </w:r>
-    </w:p>
-    <w:p>
-      <w:pPr>
-        <w:pStyle w:val="a5"/>
-        <w:widowControl/>
-        <w:ind w:left="360" w:firstLineChars="0" w:firstLine="0"/>
-        <w:jc w:val="left"/>
-        <w:rPr>
-          <w:rFonts w:ascii="宋体" w:eastAsia="宋体" w:hAnsi="宋体" w:cs="宋体"/>
-          <w:kern w:val="0"/>
-          <w:sz w:val="24"/>
-          <w:szCs w:val="28"/>
-        </w:rPr>
-      </w:pPr>
-      <w:r>
-        <w:rPr>
-          <w:rFonts w:ascii="宋体" w:eastAsia="宋体" w:hAnsi="宋体" w:cs="宋体" w:hint="eastAsia"/>
-          <w:kern w:val="0"/>
-          <w:sz w:val="24"/>
-          <w:szCs w:val="28"/>
-        </w:rPr>
-        <w:t>这些记录总共2</w:t>
-      </w:r>
-      <w:r>
-        <w:rPr>
-          <w:rFonts w:ascii="宋体" w:eastAsia="宋体" w:hAnsi="宋体" w:cs="宋体"/>
-          <w:kern w:val="0"/>
-          <w:sz w:val="24"/>
-          <w:szCs w:val="28"/>
-        </w:rPr>
-        <w:t>3</w:t>
-      </w:r>
-      <w:r>
-        <w:rPr>
-          <w:rFonts w:ascii="宋体" w:eastAsia="宋体" w:hAnsi="宋体" w:cs="宋体" w:hint="eastAsia"/>
-          <w:kern w:val="0"/>
-          <w:sz w:val="24"/>
-          <w:szCs w:val="28"/>
-        </w:rPr>
-        <w:t>条，但是我们只要关联后的3</w:t>
-      </w:r>
-      <w:r>
-        <w:rPr>
-          <w:rFonts w:ascii="宋体" w:eastAsia="宋体" w:hAnsi="宋体" w:cs="宋体"/>
-          <w:kern w:val="0"/>
-          <w:sz w:val="24"/>
-          <w:szCs w:val="28"/>
-        </w:rPr>
-        <w:t>0</w:t>
-      </w:r>
-      <w:r>
-        <w:rPr>
-          <w:rFonts w:ascii="宋体" w:eastAsia="宋体" w:hAnsi="宋体" w:cs="宋体" w:hint="eastAsia"/>
-          <w:kern w:val="0"/>
-          <w:sz w:val="24"/>
-          <w:szCs w:val="28"/>
-        </w:rPr>
-        <w:t>天（9</w:t>
-      </w:r>
-      <w:r>
-        <w:rPr>
-          <w:rFonts w:ascii="宋体" w:eastAsia="宋体" w:hAnsi="宋体" w:cs="宋体"/>
-          <w:kern w:val="0"/>
-          <w:sz w:val="24"/>
-          <w:szCs w:val="28"/>
-        </w:rPr>
-        <w:t>-25</w:t>
-      </w:r>
-      <w:r>
-        <w:rPr>
-          <w:rFonts w:ascii="宋体" w:eastAsia="宋体" w:hAnsi="宋体" w:cs="宋体" w:hint="eastAsia"/>
-          <w:kern w:val="0"/>
-          <w:sz w:val="24"/>
-          <w:szCs w:val="28"/>
-        </w:rPr>
-        <w:t>后的3</w:t>
-      </w:r>
-      <w:r>
-        <w:rPr>
-          <w:rFonts w:ascii="宋体" w:eastAsia="宋体" w:hAnsi="宋体" w:cs="宋体"/>
-          <w:kern w:val="0"/>
-          <w:sz w:val="24"/>
-          <w:szCs w:val="28"/>
-        </w:rPr>
-        <w:t>0</w:t>
-      </w:r>
-      <w:r>
-        <w:rPr>
-          <w:rFonts w:ascii="宋体" w:eastAsia="宋体" w:hAnsi="宋体" w:cs="宋体" w:hint="eastAsia"/>
-          <w:kern w:val="0"/>
-          <w:sz w:val="24"/>
-          <w:szCs w:val="28"/>
-        </w:rPr>
-        <w:t>天，截止到1</w:t>
-      </w:r>
-      <w:r>
-        <w:rPr>
-          <w:rFonts w:ascii="宋体" w:eastAsia="宋体" w:hAnsi="宋体" w:cs="宋体"/>
-          <w:kern w:val="0"/>
-          <w:sz w:val="24"/>
-          <w:szCs w:val="28"/>
-        </w:rPr>
-        <w:t>0-25</w:t>
-      </w:r>
-      <w:r>
-        <w:rPr>
-          <w:rFonts w:ascii="宋体" w:eastAsia="宋体" w:hAnsi="宋体" w:cs="宋体" w:hint="eastAsia"/>
-          <w:kern w:val="0"/>
-          <w:sz w:val="24"/>
-          <w:szCs w:val="28"/>
-        </w:rPr>
-        <w:t>，而且还要扣除9</w:t>
-      </w:r>
-      <w:r>
-        <w:rPr>
-          <w:rFonts w:ascii="宋体" w:eastAsia="宋体" w:hAnsi="宋体" w:cs="宋体"/>
-          <w:kern w:val="0"/>
-          <w:sz w:val="24"/>
-          <w:szCs w:val="28"/>
-        </w:rPr>
-        <w:t>-25</w:t>
-      </w:r>
-      <w:r>
-        <w:rPr>
-          <w:rFonts w:ascii="宋体" w:eastAsia="宋体" w:hAnsi="宋体" w:cs="宋体" w:hint="eastAsia"/>
-          <w:kern w:val="0"/>
-          <w:sz w:val="24"/>
-          <w:szCs w:val="28"/>
-        </w:rPr>
-        <w:t>号当天的统计记录数），那么可用记录数就是6条，</w:t>
-      </w:r>
-      <w:r>
-        <w:rPr>
-          <w:rFonts w:ascii="宋体" w:eastAsia="宋体" w:hAnsi="宋体" w:cs="宋体" w:hint="eastAsia"/>
-          <w:kern w:val="0"/>
-          <w:sz w:val="24"/>
-          <w:szCs w:val="28"/>
-        </w:rPr>
-        <w:t>这6条达到了二级，那么在1</w:t>
-      </w:r>
-      <w:r>
-        <w:rPr>
-          <w:rFonts w:ascii="宋体" w:eastAsia="宋体" w:hAnsi="宋体" w:cs="宋体"/>
-          <w:kern w:val="0"/>
-          <w:sz w:val="24"/>
-          <w:szCs w:val="28"/>
-        </w:rPr>
-        <w:t>1-1</w:t>
-      </w:r>
-      <w:r>
-        <w:rPr>
-          <w:rFonts w:ascii="宋体" w:eastAsia="宋体" w:hAnsi="宋体" w:cs="宋体" w:hint="eastAsia"/>
-          <w:kern w:val="0"/>
-          <w:sz w:val="24"/>
-          <w:szCs w:val="28"/>
-        </w:rPr>
-        <w:t>号算</w:t>
-      </w:r>
-      <w:r>
-        <w:rPr>
-          <w:rFonts w:ascii="宋体" w:eastAsia="宋体" w:hAnsi="宋体" w:cs="宋体" w:hint="eastAsia"/>
-          <w:kern w:val="0"/>
-          <w:sz w:val="24"/>
-          <w:szCs w:val="28"/>
-        </w:rPr>
-        <w:t>1</w:t>
-      </w:r>
-      <w:r>
-        <w:rPr>
-          <w:rFonts w:ascii="宋体" w:eastAsia="宋体" w:hAnsi="宋体" w:cs="宋体"/>
-          <w:kern w:val="0"/>
-          <w:sz w:val="24"/>
-          <w:szCs w:val="28"/>
-        </w:rPr>
-        <w:t>0</w:t>
-      </w:r>
-      <w:r>
-        <w:rPr>
-          <w:rFonts w:ascii="宋体" w:eastAsia="宋体" w:hAnsi="宋体" w:cs="宋体" w:hint="eastAsia"/>
-          <w:kern w:val="0"/>
-          <w:sz w:val="24"/>
-          <w:szCs w:val="28"/>
-        </w:rPr>
-        <w:t>月份</w:t>
-      </w:r>
-      <w:r>
-        <w:rPr>
-          <w:rFonts w:ascii="宋体" w:eastAsia="宋体" w:hAnsi="宋体" w:cs="宋体" w:hint="eastAsia"/>
-          <w:kern w:val="0"/>
-          <w:sz w:val="24"/>
-          <w:szCs w:val="28"/>
-        </w:rPr>
-        <w:t>工资的时候就是这个二级数量就要加1。</w:t>
-      </w:r>
-    </w:p>
-    <w:p>
-      <w:pPr>
-        <w:pStyle w:val="a5"/>
-        <w:widowControl/>
-        <w:ind w:left="360" w:firstLineChars="0" w:firstLine="0"/>
-        <w:jc w:val="left"/>
-        <w:rPr>
-          <w:rFonts w:ascii="宋体" w:eastAsia="宋体" w:hAnsi="宋体" w:cs="宋体"/>
-          <w:kern w:val="0"/>
-          <w:sz w:val="24"/>
-          <w:szCs w:val="28"/>
-        </w:rPr>
-      </w:pPr>
-      <w:r>
-        <w:rPr>
-          <w:noProof/>
-        </w:rPr>
-        <w:lastRenderedPageBreak/>
-        <w:drawing>
-          <wp:inline distT="0" distB="0" distL="0" distR="0">
-            <wp:extent cx="4476190" cy="4590476"/>
-            <wp:effectExtent l="0" t="0" r="635" b="635"/>
-            <wp:docPr id="5" name="图片 5"/>
             <wp:cNvGraphicFramePr>
               <a:graphicFrameLocks xmlns:a="http://schemas.openxmlformats.org/drawingml/2006/main" noChangeAspect="1"/>
             </wp:cNvGraphicFramePr>
@@ -629,7 +214,7 @@
                   <pic:spPr>
                     <a:xfrm>
                       <a:off x="0" y="0"/>
-                      <a:ext cx="4476190" cy="4590476"/>
+                      <a:ext cx="5274310" cy="641350"/>
                     </a:xfrm>
                     <a:prstGeom prst="rect">
                       <a:avLst/>
@@ -662,16 +247,7 @@
           <w:sz w:val="24"/>
           <w:szCs w:val="28"/>
         </w:rPr>
-        <w:t>汽修厂关联提成，</w:t>
-      </w:r>
-      <w:r>
-        <w:rPr>
-          <w:rFonts w:ascii="宋体" w:eastAsia="宋体" w:hAnsi="宋体" w:cs="宋体" w:hint="eastAsia"/>
-          <w:kern w:val="0"/>
-          <w:sz w:val="24"/>
-          <w:szCs w:val="28"/>
-        </w:rPr>
-        <w:t>是上个月汽修厂</w:t>
+        <w:t>这个【东风小康】总的</w:t>
       </w:r>
       <w:r>
         <w:rPr>
@@ -689,169 +265,25 @@
           <w:sz w:val="24"/>
           <w:szCs w:val="28"/>
         </w:rPr>
-        <w:t>记录总数*基数（如果是新增的，还要除去关联第一天的</w:t>
-      </w:r>
-      <w:r>
-        <w:rPr>
-          <w:rFonts w:ascii="宋体" w:eastAsia="宋体" w:hAnsi="宋体" w:cs="宋体" w:hint="eastAsia"/>
-          <w:kern w:val="0"/>
-          <w:sz w:val="24"/>
-          <w:szCs w:val="28"/>
-        </w:rPr>
-        <w:t>来电</w:t>
-      </w:r>
-      <w:r>
-        <w:rPr>
-          <w:rFonts w:ascii="宋体" w:eastAsia="宋体" w:hAnsi="宋体" w:cs="宋体" w:hint="eastAsia"/>
-          <w:kern w:val="0"/>
-          <w:sz w:val="24"/>
-          <w:szCs w:val="28"/>
-        </w:rPr>
-        <w:t>记录），还是以【东风小康】为例，在1</w:t>
-      </w:r>
-      <w:r>
-        <w:rPr>
-          <w:rFonts w:ascii="宋体" w:eastAsia="宋体" w:hAnsi="宋体" w:cs="宋体"/>
-          <w:kern w:val="0"/>
-          <w:sz w:val="24"/>
-          <w:szCs w:val="28"/>
-        </w:rPr>
-        <w:t>1-1</w:t>
-      </w:r>
-      <w:r>
-        <w:rPr>
-          <w:rFonts w:ascii="宋体" w:eastAsia="宋体" w:hAnsi="宋体" w:cs="宋体" w:hint="eastAsia"/>
-          <w:kern w:val="0"/>
-          <w:sz w:val="24"/>
-          <w:szCs w:val="28"/>
-        </w:rPr>
-        <w:t>号算1</w:t>
-      </w:r>
-      <w:r>
-        <w:rPr>
-          <w:rFonts w:ascii="宋体" w:eastAsia="宋体" w:hAnsi="宋体" w:cs="宋体"/>
-          <w:kern w:val="0"/>
-          <w:sz w:val="24"/>
-          <w:szCs w:val="28"/>
-        </w:rPr>
-        <w:t>0</w:t>
-      </w:r>
-      <w:r>
-        <w:rPr>
-          <w:rFonts w:ascii="宋体" w:eastAsia="宋体" w:hAnsi="宋体" w:cs="宋体" w:hint="eastAsia"/>
-          <w:kern w:val="0"/>
-          <w:sz w:val="24"/>
-          <w:szCs w:val="28"/>
-        </w:rPr>
-        <w:t>月份算工资时候，发现这个汽修厂1</w:t>
-      </w:r>
-      <w:r>
-        <w:rPr>
-          <w:rFonts w:ascii="宋体" w:eastAsia="宋体" w:hAnsi="宋体" w:cs="宋体"/>
-          <w:kern w:val="0"/>
-          <w:sz w:val="24"/>
-          <w:szCs w:val="28"/>
-        </w:rPr>
-        <w:t>0</w:t>
-      </w:r>
-      <w:r>
-        <w:rPr>
-          <w:rFonts w:ascii="宋体" w:eastAsia="宋体" w:hAnsi="宋体" w:cs="宋体" w:hint="eastAsia"/>
-          <w:kern w:val="0"/>
-          <w:sz w:val="24"/>
-          <w:szCs w:val="28"/>
-        </w:rPr>
-        <w:t>月份的</w:t>
-      </w:r>
-      <w:r>
-        <w:rPr>
-          <w:rFonts w:ascii="宋体" w:eastAsia="宋体" w:hAnsi="宋体" w:cs="宋体" w:hint="eastAsia"/>
-          <w:kern w:val="0"/>
-          <w:sz w:val="24"/>
-          <w:szCs w:val="28"/>
-        </w:rPr>
-        <w:t>来电</w:t>
-      </w:r>
-      <w:r>
-        <w:rPr>
-          <w:rFonts w:ascii="宋体" w:eastAsia="宋体" w:hAnsi="宋体" w:cs="宋体" w:hint="eastAsia"/>
-          <w:kern w:val="0"/>
-          <w:sz w:val="24"/>
-          <w:szCs w:val="28"/>
-        </w:rPr>
-        <w:t>记录总数为1</w:t>
-      </w:r>
-      <w:r>
-        <w:rPr>
-          <w:rFonts w:ascii="宋体" w:eastAsia="宋体" w:hAnsi="宋体" w:cs="宋体"/>
-          <w:kern w:val="0"/>
-          <w:sz w:val="24"/>
-          <w:szCs w:val="28"/>
-        </w:rPr>
-        <w:t>2</w:t>
-      </w:r>
-      <w:r>
-        <w:rPr>
-          <w:rFonts w:ascii="宋体" w:eastAsia="宋体" w:hAnsi="宋体" w:cs="宋体" w:hint="eastAsia"/>
-          <w:kern w:val="0"/>
-          <w:sz w:val="24"/>
-          <w:szCs w:val="28"/>
-        </w:rPr>
-        <w:t>个，那么右边框内的数字应该是1</w:t>
-      </w:r>
-      <w:r>
-        <w:rPr>
-          <w:rFonts w:ascii="宋体" w:eastAsia="宋体" w:hAnsi="宋体" w:cs="宋体"/>
-          <w:kern w:val="0"/>
-          <w:sz w:val="24"/>
-          <w:szCs w:val="28"/>
-        </w:rPr>
-        <w:t>2</w:t>
-      </w:r>
-      <w:r>
-        <w:rPr>
-          <w:rFonts w:ascii="宋体" w:eastAsia="宋体" w:hAnsi="宋体" w:cs="宋体" w:hint="eastAsia"/>
-          <w:kern w:val="0"/>
-          <w:sz w:val="24"/>
-          <w:szCs w:val="28"/>
-        </w:rPr>
-        <w:t>再加上该业务员关联的其他汽修厂在1</w:t>
-      </w:r>
-      <w:r>
-        <w:rPr>
-          <w:rFonts w:ascii="宋体" w:eastAsia="宋体" w:hAnsi="宋体" w:cs="宋体"/>
-          <w:kern w:val="0"/>
-          <w:sz w:val="24"/>
-          <w:szCs w:val="28"/>
-        </w:rPr>
-        <w:t>0</w:t>
-      </w:r>
-      <w:r>
-        <w:rPr>
-          <w:rFonts w:ascii="宋体" w:eastAsia="宋体" w:hAnsi="宋体" w:cs="宋体" w:hint="eastAsia"/>
-          <w:kern w:val="0"/>
-          <w:sz w:val="24"/>
-          <w:szCs w:val="28"/>
-        </w:rPr>
-        <w:t>月份的</w:t>
-      </w:r>
-      <w:r>
-        <w:rPr>
-          <w:rFonts w:ascii="宋体" w:eastAsia="宋体" w:hAnsi="宋体" w:cs="宋体" w:hint="eastAsia"/>
-          <w:kern w:val="0"/>
-          <w:sz w:val="24"/>
-          <w:szCs w:val="28"/>
-        </w:rPr>
-        <w:t>来电</w:t>
-      </w:r>
-      <w:r>
-        <w:rPr>
-          <w:rFonts w:ascii="宋体" w:eastAsia="宋体" w:hAnsi="宋体" w:cs="宋体" w:hint="eastAsia"/>
-          <w:kern w:val="0"/>
-          <w:sz w:val="24"/>
-          <w:szCs w:val="28"/>
-        </w:rPr>
-        <w:t>记录总数。</w:t>
+        <w:t>统计总共有2</w:t>
+      </w:r>
+      <w:r>
+        <w:rPr>
+          <w:rFonts w:ascii="宋体" w:eastAsia="宋体" w:hAnsi="宋体" w:cs="宋体"/>
+          <w:kern w:val="0"/>
+          <w:sz w:val="24"/>
+          <w:szCs w:val="28"/>
+        </w:rPr>
+        <w:t>3</w:t>
+      </w:r>
+      <w:r>
+        <w:rPr>
+          <w:rFonts w:ascii="宋体" w:eastAsia="宋体" w:hAnsi="宋体" w:cs="宋体" w:hint="eastAsia"/>
+          <w:kern w:val="0"/>
+          <w:sz w:val="24"/>
+          <w:szCs w:val="28"/>
+        </w:rPr>
+        <w:t>条。</w:t>
       </w:r>
     </w:p>
     <w:p>
@@ -872,10 +304,10 @@
           <w:noProof/>
         </w:rPr>
         <w:drawing>
-          <wp:inline distT="0" distB="0" distL="0" distR="0">
-            <wp:extent cx="2590800" cy="2467673"/>
-            <wp:effectExtent l="0" t="0" r="0" b="8890"/>
-            <wp:docPr id="6" name="图片 6"/>
+          <wp:inline distT="0" distB="0" distL="0" distR="0" wp14:anchorId="29E860C2" wp14:editId="52D4AC8C">
+            <wp:extent cx="5274310" cy="2584450"/>
+            <wp:effectExtent l="0" t="0" r="2540" b="6350"/>
+            <wp:docPr id="3" name="图片 3"/>
             <wp:cNvGraphicFramePr>
               <a:graphicFrameLocks xmlns:a="http://schemas.openxmlformats.org/drawingml/2006/main" noChangeAspect="1"/>
             </wp:cNvGraphicFramePr>
@@ -895,7 +327,7 @@
                   <pic:spPr>
                     <a:xfrm>
                       <a:off x="0" y="0"/>
-                      <a:ext cx="2597866" cy="2474403"/>
+                      <a:ext cx="5274310" cy="2584450"/>
                     </a:xfrm>
                     <a:prstGeom prst="rect">
                       <a:avLst/>
@@ -928,7 +360,52 @@
           <w:sz w:val="24"/>
           <w:szCs w:val="28"/>
         </w:rPr>
-        <w:t>新增关联提成：</w:t>
+        <w:t>在十月份算工资的时候，因为9</w:t>
+      </w:r>
+      <w:r>
+        <w:rPr>
+          <w:rFonts w:ascii="宋体" w:eastAsia="宋体" w:hAnsi="宋体" w:cs="宋体"/>
+          <w:kern w:val="0"/>
+          <w:sz w:val="24"/>
+          <w:szCs w:val="28"/>
+        </w:rPr>
+        <w:t>-25</w:t>
+      </w:r>
+      <w:r>
+        <w:rPr>
+          <w:rFonts w:ascii="宋体" w:eastAsia="宋体" w:hAnsi="宋体" w:cs="宋体" w:hint="eastAsia"/>
+          <w:kern w:val="0"/>
+          <w:sz w:val="24"/>
+          <w:szCs w:val="28"/>
+        </w:rPr>
+        <w:t>形成的关联，没到3</w:t>
+      </w:r>
+      <w:r>
+        <w:rPr>
+          <w:rFonts w:ascii="宋体" w:eastAsia="宋体" w:hAnsi="宋体" w:cs="宋体"/>
+          <w:kern w:val="0"/>
+          <w:sz w:val="24"/>
+          <w:szCs w:val="28"/>
+        </w:rPr>
+        <w:t>0</w:t>
+      </w:r>
+      <w:r>
+        <w:rPr>
+          <w:rFonts w:ascii="宋体" w:eastAsia="宋体" w:hAnsi="宋体" w:cs="宋体" w:hint="eastAsia"/>
+          <w:kern w:val="0"/>
+          <w:sz w:val="24"/>
+          <w:szCs w:val="28"/>
+        </w:rPr>
+        <w:t>天，所以下个月算工资的时候再算这部分</w:t>
+      </w:r>
+      <w:r>
+        <w:rPr>
+          <w:rFonts w:ascii="宋体" w:eastAsia="宋体" w:hAnsi="宋体" w:cs="宋体" w:hint="eastAsia"/>
+          <w:kern w:val="0"/>
+          <w:sz w:val="24"/>
+          <w:szCs w:val="28"/>
+        </w:rPr>
+        <w:t>。但是该汽修厂的等级会根据后台配置持续形成，一直在变的。</w:t>
       </w:r>
     </w:p>
     <w:p>
@@ -951,7 +428,25 @@
           <w:sz w:val="24"/>
           <w:szCs w:val="28"/>
         </w:rPr>
-        <w:t>假设该业务员1</w:t>
+        <w:t>这些记录总共2</w:t>
+      </w:r>
+      <w:r>
+        <w:rPr>
+          <w:rFonts w:ascii="宋体" w:eastAsia="宋体" w:hAnsi="宋体" w:cs="宋体"/>
+          <w:kern w:val="0"/>
+          <w:sz w:val="24"/>
+          <w:szCs w:val="28"/>
+        </w:rPr>
+        <w:t>3</w:t>
+      </w:r>
+      <w:r>
+        <w:rPr>
+          <w:rFonts w:ascii="宋体" w:eastAsia="宋体" w:hAnsi="宋体" w:cs="宋体" w:hint="eastAsia"/>
+          <w:kern w:val="0"/>
+          <w:sz w:val="24"/>
+          <w:szCs w:val="28"/>
+        </w:rPr>
+        <w:t>条，但是我们只要关联后的3</w:t>
       </w:r>
       <w:r>
         <w:rPr>
@@ -969,16 +464,142 @@
           <w:sz w:val="24"/>
           <w:szCs w:val="28"/>
         </w:rPr>
-        <w:t>月份新增关联了5家汽修厂，此处</w:t>
-      </w:r>
-      <w:r>
-        <w:rPr>
-          <w:rFonts w:ascii="宋体" w:eastAsia="宋体" w:hAnsi="宋体" w:cs="宋体" w:hint="eastAsia"/>
-          <w:kern w:val="0"/>
-          <w:sz w:val="24"/>
-          <w:szCs w:val="28"/>
-        </w:rPr>
-        <w:t>框中的数字为5。</w:t>
+        <w:t>天（9</w:t>
+      </w:r>
+      <w:r>
+        <w:rPr>
+          <w:rFonts w:ascii="宋体" w:eastAsia="宋体" w:hAnsi="宋体" w:cs="宋体"/>
+          <w:kern w:val="0"/>
+          <w:sz w:val="24"/>
+          <w:szCs w:val="28"/>
+        </w:rPr>
+        <w:t>-25</w:t>
+      </w:r>
+      <w:r>
+        <w:rPr>
+          <w:rFonts w:ascii="宋体" w:eastAsia="宋体" w:hAnsi="宋体" w:cs="宋体" w:hint="eastAsia"/>
+          <w:kern w:val="0"/>
+          <w:sz w:val="24"/>
+          <w:szCs w:val="28"/>
+        </w:rPr>
+        <w:t>后的3</w:t>
+      </w:r>
+      <w:r>
+        <w:rPr>
+          <w:rFonts w:ascii="宋体" w:eastAsia="宋体" w:hAnsi="宋体" w:cs="宋体"/>
+          <w:kern w:val="0"/>
+          <w:sz w:val="24"/>
+          <w:szCs w:val="28"/>
+        </w:rPr>
+        <w:t>0</w:t>
+      </w:r>
+      <w:r>
+        <w:rPr>
+          <w:rFonts w:ascii="宋体" w:eastAsia="宋体" w:hAnsi="宋体" w:cs="宋体" w:hint="eastAsia"/>
+          <w:kern w:val="0"/>
+          <w:sz w:val="24"/>
+          <w:szCs w:val="28"/>
+        </w:rPr>
+        <w:t>天，截止到1</w:t>
+      </w:r>
+      <w:r>
+        <w:rPr>
+          <w:rFonts w:ascii="宋体" w:eastAsia="宋体" w:hAnsi="宋体" w:cs="宋体"/>
+          <w:kern w:val="0"/>
+          <w:sz w:val="24"/>
+          <w:szCs w:val="28"/>
+        </w:rPr>
+        <w:t>0-25</w:t>
+      </w:r>
+      <w:r>
+        <w:rPr>
+          <w:rFonts w:ascii="宋体" w:eastAsia="宋体" w:hAnsi="宋体" w:cs="宋体" w:hint="eastAsia"/>
+          <w:kern w:val="0"/>
+          <w:sz w:val="24"/>
+          <w:szCs w:val="28"/>
+        </w:rPr>
+        <w:t>，而且还要扣除9</w:t>
+      </w:r>
+      <w:r>
+        <w:rPr>
+          <w:rFonts w:ascii="宋体" w:eastAsia="宋体" w:hAnsi="宋体" w:cs="宋体"/>
+          <w:kern w:val="0"/>
+          <w:sz w:val="24"/>
+          <w:szCs w:val="28"/>
+        </w:rPr>
+        <w:t>-25</w:t>
+      </w:r>
+      <w:r>
+        <w:rPr>
+          <w:rFonts w:ascii="宋体" w:eastAsia="宋体" w:hAnsi="宋体" w:cs="宋体" w:hint="eastAsia"/>
+          <w:kern w:val="0"/>
+          <w:sz w:val="24"/>
+          <w:szCs w:val="28"/>
+        </w:rPr>
+        <w:t>号当天的统计记录数），那么可用记录数就是6条，</w:t>
+      </w:r>
+      <w:r>
+        <w:rPr>
+          <w:rFonts w:ascii="宋体" w:eastAsia="宋体" w:hAnsi="宋体" w:cs="宋体" w:hint="eastAsia"/>
+          <w:kern w:val="0"/>
+          <w:sz w:val="24"/>
+          <w:szCs w:val="28"/>
+        </w:rPr>
+        <w:t>这6条达到了二级，那么在1</w:t>
+      </w:r>
+      <w:r>
+        <w:rPr>
+          <w:rFonts w:ascii="宋体" w:eastAsia="宋体" w:hAnsi="宋体" w:cs="宋体"/>
+          <w:kern w:val="0"/>
+          <w:sz w:val="24"/>
+          <w:szCs w:val="28"/>
+        </w:rPr>
+        <w:t>1-1</w:t>
+      </w:r>
+      <w:r>
+        <w:rPr>
+          <w:rFonts w:ascii="宋体" w:eastAsia="宋体" w:hAnsi="宋体" w:cs="宋体" w:hint="eastAsia"/>
+          <w:kern w:val="0"/>
+          <w:sz w:val="24"/>
+          <w:szCs w:val="28"/>
+        </w:rPr>
+        <w:t>号算</w:t>
+      </w:r>
+      <w:r>
+        <w:rPr>
+          <w:rFonts w:ascii="宋体" w:eastAsia="宋体" w:hAnsi="宋体" w:cs="宋体" w:hint="eastAsia"/>
+          <w:kern w:val="0"/>
+          <w:sz w:val="24"/>
+          <w:szCs w:val="28"/>
+        </w:rPr>
+        <w:t>1</w:t>
+      </w:r>
+      <w:r>
+        <w:rPr>
+          <w:rFonts w:ascii="宋体" w:eastAsia="宋体" w:hAnsi="宋体" w:cs="宋体"/>
+          <w:kern w:val="0"/>
+          <w:sz w:val="24"/>
+          <w:szCs w:val="28"/>
+        </w:rPr>
+        <w:t>0</w:t>
+      </w:r>
+      <w:r>
+        <w:rPr>
+          <w:rFonts w:ascii="宋体" w:eastAsia="宋体" w:hAnsi="宋体" w:cs="宋体" w:hint="eastAsia"/>
+          <w:kern w:val="0"/>
+          <w:sz w:val="24"/>
+          <w:szCs w:val="28"/>
+        </w:rPr>
+        <w:t>月份</w:t>
+      </w:r>
+      <w:r>
+        <w:rPr>
+          <w:rFonts w:ascii="宋体" w:eastAsia="宋体" w:hAnsi="宋体" w:cs="宋体" w:hint="eastAsia"/>
+          <w:kern w:val="0"/>
+          <w:sz w:val="24"/>
+          <w:szCs w:val="28"/>
+        </w:rPr>
+        <w:t>工资的时候就是这个二级数量就要加1。</w:t>
       </w:r>
     </w:p>
     <w:p>
@@ -1000,10 +621,10 @@
         </w:rPr>
         <w:lastRenderedPageBreak/>
         <w:drawing>
-          <wp:inline distT="0" distB="0" distL="0" distR="0">
-            <wp:extent cx="4714286" cy="4476190"/>
-            <wp:effectExtent l="0" t="0" r="0" b="635"/>
-            <wp:docPr id="7" name="图片 7"/>
+          <wp:inline distT="0" distB="0" distL="0" distR="0" wp14:anchorId="43EC47EF" wp14:editId="5A9063D4">
+            <wp:extent cx="4476190" cy="4590476"/>
+            <wp:effectExtent l="0" t="0" r="635" b="635"/>
+            <wp:docPr id="5" name="图片 5"/>
             <wp:cNvGraphicFramePr>
               <a:graphicFrameLocks xmlns:a="http://schemas.openxmlformats.org/drawingml/2006/main" noChangeAspect="1"/>
             </wp:cNvGraphicFramePr>
@@ -1023,7 +644,7 @@
                   <pic:spPr>
                     <a:xfrm>
                       <a:off x="0" y="0"/>
-                      <a:ext cx="4714286" cy="4476190"/>
+                      <a:ext cx="4476190" cy="4590476"/>
                     </a:xfrm>
                     <a:prstGeom prst="rect">
                       <a:avLst/>
@@ -1056,7 +677,196 @@
           <w:sz w:val="24"/>
           <w:szCs w:val="28"/>
         </w:rPr>
-        <w:t>关联厂商充值：</w:t>
+        <w:t>汽修厂关联提成，</w:t>
+      </w:r>
+      <w:r>
+        <w:rPr>
+          <w:rFonts w:ascii="宋体" w:eastAsia="宋体" w:hAnsi="宋体" w:cs="宋体" w:hint="eastAsia"/>
+          <w:kern w:val="0"/>
+          <w:sz w:val="24"/>
+          <w:szCs w:val="28"/>
+        </w:rPr>
+        <w:t>是上个月汽修厂</w:t>
+      </w:r>
+      <w:r>
+        <w:rPr>
+          <w:rFonts w:ascii="宋体" w:eastAsia="宋体" w:hAnsi="宋体" w:cs="宋体" w:hint="eastAsia"/>
+          <w:kern w:val="0"/>
+          <w:sz w:val="24"/>
+          <w:szCs w:val="28"/>
+        </w:rPr>
+        <w:t>来电</w:t>
+      </w:r>
+      <w:r>
+        <w:rPr>
+          <w:rFonts w:ascii="宋体" w:eastAsia="宋体" w:hAnsi="宋体" w:cs="宋体" w:hint="eastAsia"/>
+          <w:kern w:val="0"/>
+          <w:sz w:val="24"/>
+          <w:szCs w:val="28"/>
+        </w:rPr>
+        <w:t>记录总数*基数（如果是新增的，还要除去关联第一天的</w:t>
+      </w:r>
+      <w:r>
+        <w:rPr>
+          <w:rFonts w:ascii="宋体" w:eastAsia="宋体" w:hAnsi="宋体" w:cs="宋体" w:hint="eastAsia"/>
+          <w:kern w:val="0"/>
+          <w:sz w:val="24"/>
+          <w:szCs w:val="28"/>
+        </w:rPr>
+        <w:t>来电</w:t>
+      </w:r>
+      <w:r>
+        <w:rPr>
+          <w:rFonts w:ascii="宋体" w:eastAsia="宋体" w:hAnsi="宋体" w:cs="宋体" w:hint="eastAsia"/>
+          <w:kern w:val="0"/>
+          <w:sz w:val="24"/>
+          <w:szCs w:val="28"/>
+        </w:rPr>
+        <w:t>记录），还是以【东风小康】为例，在1</w:t>
+      </w:r>
+      <w:r>
+        <w:rPr>
+          <w:rFonts w:ascii="宋体" w:eastAsia="宋体" w:hAnsi="宋体" w:cs="宋体"/>
+          <w:kern w:val="0"/>
+          <w:sz w:val="24"/>
+          <w:szCs w:val="28"/>
+        </w:rPr>
+        <w:t>1-1</w:t>
+      </w:r>
+      <w:r>
+        <w:rPr>
+          <w:rFonts w:ascii="宋体" w:eastAsia="宋体" w:hAnsi="宋体" w:cs="宋体" w:hint="eastAsia"/>
+          <w:kern w:val="0"/>
+          <w:sz w:val="24"/>
+          <w:szCs w:val="28"/>
+        </w:rPr>
+        <w:t>号算1</w:t>
+      </w:r>
+      <w:r>
+        <w:rPr>
+          <w:rFonts w:ascii="宋体" w:eastAsia="宋体" w:hAnsi="宋体" w:cs="宋体"/>
+          <w:kern w:val="0"/>
+          <w:sz w:val="24"/>
+          <w:szCs w:val="28"/>
+        </w:rPr>
+        <w:t>0</w:t>
+      </w:r>
+      <w:r>
+        <w:rPr>
+          <w:rFonts w:ascii="宋体" w:eastAsia="宋体" w:hAnsi="宋体" w:cs="宋体" w:hint="eastAsia"/>
+          <w:kern w:val="0"/>
+          <w:sz w:val="24"/>
+          <w:szCs w:val="28"/>
+        </w:rPr>
+        <w:t>月份算工资时候，发现这个汽修厂1</w:t>
+      </w:r>
+      <w:r>
+        <w:rPr>
+          <w:rFonts w:ascii="宋体" w:eastAsia="宋体" w:hAnsi="宋体" w:cs="宋体"/>
+          <w:kern w:val="0"/>
+          <w:sz w:val="24"/>
+          <w:szCs w:val="28"/>
+        </w:rPr>
+        <w:t>0</w:t>
+      </w:r>
+      <w:r>
+        <w:rPr>
+          <w:rFonts w:ascii="宋体" w:eastAsia="宋体" w:hAnsi="宋体" w:cs="宋体" w:hint="eastAsia"/>
+          <w:kern w:val="0"/>
+          <w:sz w:val="24"/>
+          <w:szCs w:val="28"/>
+        </w:rPr>
+        <w:t>月份的</w:t>
+      </w:r>
+      <w:r>
+        <w:rPr>
+          <w:rFonts w:ascii="宋体" w:eastAsia="宋体" w:hAnsi="宋体" w:cs="宋体" w:hint="eastAsia"/>
+          <w:kern w:val="0"/>
+          <w:sz w:val="24"/>
+          <w:szCs w:val="28"/>
+        </w:rPr>
+        <w:t>来电</w:t>
+      </w:r>
+      <w:r>
+        <w:rPr>
+          <w:rFonts w:ascii="宋体" w:eastAsia="宋体" w:hAnsi="宋体" w:cs="宋体" w:hint="eastAsia"/>
+          <w:kern w:val="0"/>
+          <w:sz w:val="24"/>
+          <w:szCs w:val="28"/>
+        </w:rPr>
+        <w:t>记录总数为1</w:t>
+      </w:r>
+      <w:r>
+        <w:rPr>
+          <w:rFonts w:ascii="宋体" w:eastAsia="宋体" w:hAnsi="宋体" w:cs="宋体"/>
+          <w:kern w:val="0"/>
+          <w:sz w:val="24"/>
+          <w:szCs w:val="28"/>
+        </w:rPr>
+        <w:t>2</w:t>
+      </w:r>
+      <w:r>
+        <w:rPr>
+          <w:rFonts w:ascii="宋体" w:eastAsia="宋体" w:hAnsi="宋体" w:cs="宋体" w:hint="eastAsia"/>
+          <w:kern w:val="0"/>
+          <w:sz w:val="24"/>
+          <w:szCs w:val="28"/>
+        </w:rPr>
+        <w:t>个，那么右边框内的数字应该是1</w:t>
+      </w:r>
+      <w:r>
+        <w:rPr>
+          <w:rFonts w:ascii="宋体" w:eastAsia="宋体" w:hAnsi="宋体" w:cs="宋体"/>
+          <w:kern w:val="0"/>
+          <w:sz w:val="24"/>
+          <w:szCs w:val="28"/>
+        </w:rPr>
+        <w:t>2</w:t>
+      </w:r>
+      <w:r>
+        <w:rPr>
+          <w:rFonts w:ascii="宋体" w:eastAsia="宋体" w:hAnsi="宋体" w:cs="宋体" w:hint="eastAsia"/>
+          <w:kern w:val="0"/>
+          <w:sz w:val="24"/>
+          <w:szCs w:val="28"/>
+        </w:rPr>
+        <w:t>再加上该业务员关联的其他汽修厂在1</w:t>
+      </w:r>
+      <w:r>
+        <w:rPr>
+          <w:rFonts w:ascii="宋体" w:eastAsia="宋体" w:hAnsi="宋体" w:cs="宋体"/>
+          <w:kern w:val="0"/>
+          <w:sz w:val="24"/>
+          <w:szCs w:val="28"/>
+        </w:rPr>
+        <w:t>0</w:t>
+      </w:r>
+      <w:r>
+        <w:rPr>
+          <w:rFonts w:ascii="宋体" w:eastAsia="宋体" w:hAnsi="宋体" w:cs="宋体" w:hint="eastAsia"/>
+          <w:kern w:val="0"/>
+          <w:sz w:val="24"/>
+          <w:szCs w:val="28"/>
+        </w:rPr>
+        <w:t>月份的</w:t>
+      </w:r>
+      <w:r>
+        <w:rPr>
+          <w:rFonts w:ascii="宋体" w:eastAsia="宋体" w:hAnsi="宋体" w:cs="宋体" w:hint="eastAsia"/>
+          <w:kern w:val="0"/>
+          <w:sz w:val="24"/>
+          <w:szCs w:val="28"/>
+        </w:rPr>
+        <w:t>来电</w:t>
+      </w:r>
+      <w:r>
+        <w:rPr>
+          <w:rFonts w:ascii="宋体" w:eastAsia="宋体" w:hAnsi="宋体" w:cs="宋体" w:hint="eastAsia"/>
+          <w:kern w:val="0"/>
+          <w:sz w:val="24"/>
+          <w:szCs w:val="28"/>
+        </w:rPr>
+        <w:t>记录总数。</w:t>
       </w:r>
     </w:p>
     <w:p>
@@ -1077,10 +887,10 @@
           <w:noProof/>
         </w:rPr>
         <w:drawing>
-          <wp:inline distT="0" distB="0" distL="0" distR="0">
-            <wp:extent cx="4047619" cy="1209524"/>
-            <wp:effectExtent l="0" t="0" r="0" b="0"/>
-            <wp:docPr id="8" name="图片 8"/>
+          <wp:inline distT="0" distB="0" distL="0" distR="0" wp14:anchorId="7052AB35" wp14:editId="2E7EFF60">
+            <wp:extent cx="2590800" cy="2467673"/>
+            <wp:effectExtent l="0" t="0" r="0" b="8890"/>
+            <wp:docPr id="6" name="图片 6"/>
             <wp:cNvGraphicFramePr>
               <a:graphicFrameLocks xmlns:a="http://schemas.openxmlformats.org/drawingml/2006/main" noChangeAspect="1"/>
             </wp:cNvGraphicFramePr>
@@ -1100,6 +910,211 @@
                   <pic:spPr>
                     <a:xfrm>
                       <a:off x="0" y="0"/>
+                      <a:ext cx="2597866" cy="2474403"/>
+                    </a:xfrm>
+                    <a:prstGeom prst="rect">
+                      <a:avLst/>
+                    </a:prstGeom>
+                  </pic:spPr>
+                </pic:pic>
+              </a:graphicData>
+            </a:graphic>
+          </wp:inline>
+        </w:drawing>
+      </w:r>
+    </w:p>
+    <w:p>
+      <w:pPr>
+        <w:pStyle w:val="a5"/>
+        <w:widowControl/>
+        <w:ind w:left="360" w:firstLineChars="0" w:firstLine="0"/>
+        <w:jc w:val="left"/>
+        <w:rPr>
+          <w:rFonts w:ascii="宋体" w:eastAsia="宋体" w:hAnsi="宋体" w:cs="宋体"/>
+          <w:kern w:val="0"/>
+          <w:sz w:val="24"/>
+          <w:szCs w:val="28"/>
+        </w:rPr>
+      </w:pPr>
+      <w:r>
+        <w:rPr>
+          <w:rFonts w:ascii="宋体" w:eastAsia="宋体" w:hAnsi="宋体" w:cs="宋体" w:hint="eastAsia"/>
+          <w:kern w:val="0"/>
+          <w:sz w:val="24"/>
+          <w:szCs w:val="28"/>
+        </w:rPr>
+        <w:t>新增关联提成：</w:t>
+      </w:r>
+    </w:p>
+    <w:p>
+      <w:pPr>
+        <w:pStyle w:val="a5"/>
+        <w:widowControl/>
+        <w:ind w:left="360" w:firstLineChars="0" w:firstLine="0"/>
+        <w:jc w:val="left"/>
+        <w:rPr>
+          <w:rFonts w:ascii="宋体" w:eastAsia="宋体" w:hAnsi="宋体" w:cs="宋体"/>
+          <w:kern w:val="0"/>
+          <w:sz w:val="24"/>
+          <w:szCs w:val="28"/>
+        </w:rPr>
+      </w:pPr>
+      <w:r>
+        <w:rPr>
+          <w:rFonts w:ascii="宋体" w:eastAsia="宋体" w:hAnsi="宋体" w:cs="宋体" w:hint="eastAsia"/>
+          <w:kern w:val="0"/>
+          <w:sz w:val="24"/>
+          <w:szCs w:val="28"/>
+        </w:rPr>
+        <w:t>假设该业务员1</w:t>
+      </w:r>
+      <w:r>
+        <w:rPr>
+          <w:rFonts w:ascii="宋体" w:eastAsia="宋体" w:hAnsi="宋体" w:cs="宋体"/>
+          <w:kern w:val="0"/>
+          <w:sz w:val="24"/>
+          <w:szCs w:val="28"/>
+        </w:rPr>
+        <w:t>0</w:t>
+      </w:r>
+      <w:r>
+        <w:rPr>
+          <w:rFonts w:ascii="宋体" w:eastAsia="宋体" w:hAnsi="宋体" w:cs="宋体" w:hint="eastAsia"/>
+          <w:kern w:val="0"/>
+          <w:sz w:val="24"/>
+          <w:szCs w:val="28"/>
+        </w:rPr>
+        <w:t>月份新增关联了5家汽修厂，此处</w:t>
+      </w:r>
+      <w:r>
+        <w:rPr>
+          <w:rFonts w:ascii="宋体" w:eastAsia="宋体" w:hAnsi="宋体" w:cs="宋体" w:hint="eastAsia"/>
+          <w:kern w:val="0"/>
+          <w:sz w:val="24"/>
+          <w:szCs w:val="28"/>
+        </w:rPr>
+        <w:t>框中的数字为5。</w:t>
+      </w:r>
+    </w:p>
+    <w:p>
+      <w:pPr>
+        <w:pStyle w:val="a5"/>
+        <w:widowControl/>
+        <w:ind w:left="360" w:firstLineChars="0" w:firstLine="0"/>
+        <w:jc w:val="left"/>
+        <w:rPr>
+          <w:rFonts w:ascii="宋体" w:eastAsia="宋体" w:hAnsi="宋体" w:cs="宋体"/>
+          <w:kern w:val="0"/>
+          <w:sz w:val="24"/>
+          <w:szCs w:val="28"/>
+        </w:rPr>
+      </w:pPr>
+      <w:r>
+        <w:rPr>
+          <w:noProof/>
+        </w:rPr>
+        <w:lastRenderedPageBreak/>
+        <w:drawing>
+          <wp:inline distT="0" distB="0" distL="0" distR="0" wp14:anchorId="5917C7BC" wp14:editId="00566A8A">
+            <wp:extent cx="4714286" cy="4476190"/>
+            <wp:effectExtent l="0" t="0" r="0" b="635"/>
+            <wp:docPr id="7" name="图片 7"/>
+            <wp:cNvGraphicFramePr>
+              <a:graphicFrameLocks xmlns:a="http://schemas.openxmlformats.org/drawingml/2006/main" noChangeAspect="1"/>
+            </wp:cNvGraphicFramePr>
+            <a:graphic xmlns:a="http://schemas.openxmlformats.org/drawingml/2006/main">
+              <a:graphicData uri="http://schemas.openxmlformats.org/drawingml/2006/picture">
+                <pic:pic xmlns:pic="http://schemas.openxmlformats.org/drawingml/2006/picture">
+                  <pic:nvPicPr>
+                    <pic:cNvPr id="1" name=""/>
+                    <pic:cNvPicPr/>
+                  </pic:nvPicPr>
+                  <pic:blipFill>
+                    <a:blip r:embed="rId14" cstate="print"/>
+                    <a:stretch>
+                      <a:fillRect/>
+                    </a:stretch>
+                  </pic:blipFill>
+                  <pic:spPr>
+                    <a:xfrm>
+                      <a:off x="0" y="0"/>
+                      <a:ext cx="4714286" cy="4476190"/>
+                    </a:xfrm>
+                    <a:prstGeom prst="rect">
+                      <a:avLst/>
+                    </a:prstGeom>
+                  </pic:spPr>
+                </pic:pic>
+              </a:graphicData>
+            </a:graphic>
+          </wp:inline>
+        </w:drawing>
+      </w:r>
+    </w:p>
+    <w:p>
+      <w:pPr>
+        <w:pStyle w:val="a5"/>
+        <w:widowControl/>
+        <w:ind w:left="360" w:firstLineChars="0" w:firstLine="0"/>
+        <w:jc w:val="left"/>
+        <w:rPr>
+          <w:rFonts w:ascii="宋体" w:eastAsia="宋体" w:hAnsi="宋体" w:cs="宋体"/>
+          <w:kern w:val="0"/>
+          <w:sz w:val="24"/>
+          <w:szCs w:val="28"/>
+        </w:rPr>
+      </w:pPr>
+      <w:r>
+        <w:rPr>
+          <w:rFonts w:ascii="宋体" w:eastAsia="宋体" w:hAnsi="宋体" w:cs="宋体" w:hint="eastAsia"/>
+          <w:kern w:val="0"/>
+          <w:sz w:val="24"/>
+          <w:szCs w:val="28"/>
+        </w:rPr>
+        <w:t>关联厂商充值：</w:t>
+      </w:r>
+    </w:p>
+    <w:p>
+      <w:pPr>
+        <w:pStyle w:val="a5"/>
+        <w:widowControl/>
+        <w:ind w:left="360" w:firstLineChars="0" w:firstLine="0"/>
+        <w:jc w:val="left"/>
+        <w:rPr>
+          <w:rFonts w:ascii="宋体" w:eastAsia="宋体" w:hAnsi="宋体" w:cs="宋体"/>
+          <w:kern w:val="0"/>
+          <w:sz w:val="24"/>
+          <w:szCs w:val="28"/>
+        </w:rPr>
+      </w:pPr>
+      <w:r>
+        <w:rPr>
+          <w:noProof/>
+        </w:rPr>
+        <w:drawing>
+          <wp:inline distT="0" distB="0" distL="0" distR="0" wp14:anchorId="0E41F18C" wp14:editId="12DC514B">
+            <wp:extent cx="4047619" cy="1209524"/>
+            <wp:effectExtent l="0" t="0" r="0" b="0"/>
+            <wp:docPr id="8" name="图片 8"/>
+            <wp:cNvGraphicFramePr>
+              <a:graphicFrameLocks xmlns:a="http://schemas.openxmlformats.org/drawingml/2006/main" noChangeAspect="1"/>
+            </wp:cNvGraphicFramePr>
+            <a:graphic xmlns:a="http://schemas.openxmlformats.org/drawingml/2006/main">
+              <a:graphicData uri="http://schemas.openxmlformats.org/drawingml/2006/picture">
+                <pic:pic xmlns:pic="http://schemas.openxmlformats.org/drawingml/2006/picture">
+                  <pic:nvPicPr>
+                    <pic:cNvPr id="1" name=""/>
+                    <pic:cNvPicPr/>
+                  </pic:nvPicPr>
+                  <pic:blipFill>
+                    <a:blip r:embed="rId15" cstate="print"/>
+                    <a:stretch>
+                      <a:fillRect/>
+                    </a:stretch>
+                  </pic:blipFill>
+                  <pic:spPr>
+                    <a:xfrm>
+                      <a:off x="0" y="0"/>
                       <a:ext cx="4047619" cy="1209524"/>
                     </a:xfrm>
                     <a:prstGeom prst="rect">
@@ -1158,8 +1173,8 @@
           <w:szCs w:val="28"/>
         </w:rPr>
       </w:pPr>
-      <w:commentRangeStart w:id="0"/>
       <w:commentRangeStart w:id="1"/>
+      <w:commentRangeStart w:id="2"/>
       <w:r>
         <w:rPr>
           <w:rFonts w:ascii="宋体" w:eastAsia="宋体" w:hAnsi="宋体" w:cs="宋体" w:hint="eastAsia"/>
@@ -1306,7 +1321,7 @@
         <w:t>天以内的，并且在新增关联的当天没有记录，那么这6条记录对应的等级根据后台配置的数量分级配置，是满足了2级的。</w:t>
       </w:r>
     </w:p>
-    <w:commentRangeEnd w:id="0"/>
+    <w:commentRangeEnd w:id="1"/>
     <w:p>
       <w:pPr>
         <w:pStyle w:val="a5"/>
@@ -1325,14 +1340,14 @@
           <w:rStyle w:val="a7"/>
         </w:rPr>
         <w:lastRenderedPageBreak/>
-        <w:commentReference w:id="0"/>
-      </w:r>
-      <w:commentRangeEnd w:id="1"/>
+        <w:commentReference w:id="1"/>
+      </w:r>
+      <w:commentRangeEnd w:id="2"/>
       <w:r>
         <w:rPr>
           <w:rStyle w:val="a7"/>
         </w:rPr>
-        <w:commentReference w:id="1"/>
+        <w:commentReference w:id="2"/>
       </w:r>
       <w:r>
         <w:rPr>
@@ -1343,7 +1358,7 @@
           <w:szCs w:val="24"/>
         </w:rPr>
         <w:drawing>
-          <wp:inline distT="0" distB="0" distL="0" distR="0">
+          <wp:inline distT="0" distB="0" distL="0" distR="0" wp14:anchorId="29276C64" wp14:editId="68760290">
             <wp:extent cx="5274310" cy="2337609"/>
             <wp:effectExtent l="0" t="0" r="2540" b="5715"/>
             <wp:docPr id="10" name="图片 10" descr="C:\Users\L&amp;M\Documents\Tencent Files\1361728886\Image\C2C\W(}(UEV(}VFHYEYEZOA`7SW.png"/>
@@ -1360,10 +1375,10 @@
                     </pic:cNvPicPr>
                   </pic:nvPicPr>
                   <pic:blipFill>
-                    <a:blip r:embed="rId15" cstate="print">
+                    <a:blip r:embed="rId16" cstate="print">
                       <a:extLst>
                         <a:ext uri="{28A0092B-C50C-407E-A947-70E740481C1C}">
-                          <a14:useLocalDpi xmlns:a14="http://schemas.microsoft.com/office/drawing/2010/main" xmlns:wps="http://schemas.microsoft.com/office/word/2010/wordprocessingShape" xmlns:wpi="http://schemas.microsoft.com/office/word/2010/wordprocessingInk" xmlns:wpg="http://schemas.microsoft.com/office/word/2010/wordprocessingGroup" xmlns:w16se="http://schemas.microsoft.com/office/word/2015/wordml/symex" xmlns:w16cid="http://schemas.microsoft.com/office/word/2016/wordml/cid" xmlns:w15="http://schemas.microsoft.com/office/word/2012/wordml" xmlns:w14="http://schemas.microsoft.com/office/word/2010/wordml" xmlns:w="http://schemas.openxmlformats.org/wordprocessingml/2006/main" xmlns:w10="urn:schemas-microsoft-com:office:word" xmlns:wp14="http://schemas.microsoft.com/office/word/2010/wordprocessingDrawing" xmlns:v="urn:schemas-microsoft-com:vml" xmlns:o="urn:schemas-microsoft-com:office:office" xmlns:am3d="http://schemas.microsoft.com/office/drawing/2017/model3d" xmlns:aink="http://schemas.microsoft.com/office/drawing/2016/ink" xmlns:mc="http://schemas.openxmlformats.org/markup-compatibility/2006" xmlns:cx8="http://schemas.microsoft.com/office/drawing/2016/5/14/chartex" xmlns:cx7="http://schemas.microsoft.com/office/drawing/2016/5/13/chartex" xmlns:cx6="http://schemas.microsoft.com/office/drawing/2016/5/12/chartex" xmlns:cx5="http://schemas.microsoft.com/office/drawing/2016/5/11/chartex" xmlns:cx4="http://schemas.microsoft.com/office/drawing/2016/5/10/chartex" xmlns:cx3="http://schemas.microsoft.com/office/drawing/2016/5/9/chartex" xmlns:cx2="http://schemas.microsoft.com/office/drawing/2015/10/21/chartex" xmlns:cx1="http://schemas.microsoft.com/office/drawing/2015/9/8/chartex" xmlns:cx="http://schemas.microsoft.com/office/drawing/2014/chartex" xmlns:wpc="http://schemas.microsoft.com/office/word/2010/wordprocessingCanvas" xmlns="" val="0"/>
+                          <a14:useLocalDpi xmlns:a14="http://schemas.microsoft.com/office/drawing/2010/main" val="0"/>
                         </a:ext>
                       </a:extLst>
                     </a:blip>
@@ -1410,85 +1425,10 @@
           <w:noProof/>
         </w:rPr>
         <w:drawing>
-          <wp:inline distT="0" distB="0" distL="0" distR="0">
+          <wp:inline distT="0" distB="0" distL="0" distR="0" wp14:anchorId="124D303F" wp14:editId="3640A3E0">
             <wp:extent cx="5274310" cy="2399030"/>
             <wp:effectExtent l="0" t="0" r="2540" b="1270"/>
             <wp:docPr id="11" name="图片 11"/>
-            <wp:cNvGraphicFramePr>
-              <a:graphicFrameLocks xmlns:a="http://schemas.openxmlformats.org/drawingml/2006/main" noChangeAspect="1"/>
-            </wp:cNvGraphicFramePr>
-            <a:graphic xmlns:a="http://schemas.openxmlformats.org/drawingml/2006/main">
-              <a:graphicData uri="http://schemas.openxmlformats.org/drawingml/2006/picture">
-                <pic:pic xmlns:pic="http://schemas.openxmlformats.org/drawingml/2006/picture">
-                  <pic:nvPicPr>
-                    <pic:cNvPr id="1" name=""/>
-                    <pic:cNvPicPr/>
-                  </pic:nvPicPr>
-                  <pic:blipFill>
-                    <a:blip r:embed="rId16" cstate="print"/>
-                    <a:stretch>
-                      <a:fillRect/>
-                    </a:stretch>
-                  </pic:blipFill>
-                  <pic:spPr>
-                    <a:xfrm>
-                      <a:off x="0" y="0"/>
-                      <a:ext cx="5274310" cy="2399030"/>
-                    </a:xfrm>
-                    <a:prstGeom prst="rect">
-                      <a:avLst/>
-                    </a:prstGeom>
-                  </pic:spPr>
-                </pic:pic>
-              </a:graphicData>
-            </a:graphic>
-          </wp:inline>
-        </w:drawing>
-      </w:r>
-    </w:p>
-    <w:p>
-      <w:pPr>
-        <w:pStyle w:val="a5"/>
-        <w:widowControl/>
-        <w:ind w:left="360" w:firstLineChars="0" w:firstLine="0"/>
-        <w:jc w:val="left"/>
-        <w:rPr>
-          <w:rFonts w:ascii="宋体" w:eastAsia="宋体" w:hAnsi="宋体" w:cs="宋体"/>
-          <w:kern w:val="0"/>
-          <w:sz w:val="24"/>
-          <w:szCs w:val="28"/>
-        </w:rPr>
-      </w:pPr>
-      <w:r>
-        <w:rPr>
-          <w:rFonts w:ascii="宋体" w:eastAsia="宋体" w:hAnsi="宋体" w:cs="宋体" w:hint="eastAsia"/>
-          <w:kern w:val="0"/>
-          <w:sz w:val="24"/>
-          <w:szCs w:val="28"/>
-        </w:rPr>
-        <w:t>那么，在业务员端显示此汽修厂的时候就应该是2级。</w:t>
-      </w:r>
-    </w:p>
-    <w:p>
-      <w:pPr>
-        <w:widowControl/>
-        <w:jc w:val="left"/>
-        <w:rPr>
-          <w:rFonts w:ascii="宋体" w:eastAsia="宋体" w:hAnsi="宋体" w:cs="宋体"/>
-          <w:kern w:val="0"/>
-          <w:sz w:val="24"/>
-          <w:szCs w:val="28"/>
-        </w:rPr>
-      </w:pPr>
-      <w:r>
-        <w:rPr>
-          <w:noProof/>
-        </w:rPr>
-        <w:drawing>
-          <wp:inline distT="0" distB="0" distL="0" distR="0">
-            <wp:extent cx="4272542" cy="3249930"/>
-            <wp:effectExtent l="0" t="0" r="0" b="7620"/>
-            <wp:docPr id="13" name="图片 13"/>
             <wp:cNvGraphicFramePr>
               <a:graphicFrameLocks xmlns:a="http://schemas.openxmlformats.org/drawingml/2006/main" noChangeAspect="1"/>
             </wp:cNvGraphicFramePr>
@@ -1508,6 +1448,81 @@
                   <pic:spPr>
                     <a:xfrm>
                       <a:off x="0" y="0"/>
+                      <a:ext cx="5274310" cy="2399030"/>
+                    </a:xfrm>
+                    <a:prstGeom prst="rect">
+                      <a:avLst/>
+                    </a:prstGeom>
+                  </pic:spPr>
+                </pic:pic>
+              </a:graphicData>
+            </a:graphic>
+          </wp:inline>
+        </w:drawing>
+      </w:r>
+    </w:p>
+    <w:p>
+      <w:pPr>
+        <w:pStyle w:val="a5"/>
+        <w:widowControl/>
+        <w:ind w:left="360" w:firstLineChars="0" w:firstLine="0"/>
+        <w:jc w:val="left"/>
+        <w:rPr>
+          <w:rFonts w:ascii="宋体" w:eastAsia="宋体" w:hAnsi="宋体" w:cs="宋体"/>
+          <w:kern w:val="0"/>
+          <w:sz w:val="24"/>
+          <w:szCs w:val="28"/>
+        </w:rPr>
+      </w:pPr>
+      <w:r>
+        <w:rPr>
+          <w:rFonts w:ascii="宋体" w:eastAsia="宋体" w:hAnsi="宋体" w:cs="宋体" w:hint="eastAsia"/>
+          <w:kern w:val="0"/>
+          <w:sz w:val="24"/>
+          <w:szCs w:val="28"/>
+        </w:rPr>
+        <w:t>那么，在业务员端显示此汽修厂的时候就应该是2级。</w:t>
+      </w:r>
+    </w:p>
+    <w:p>
+      <w:pPr>
+        <w:widowControl/>
+        <w:jc w:val="left"/>
+        <w:rPr>
+          <w:rFonts w:ascii="宋体" w:eastAsia="宋体" w:hAnsi="宋体" w:cs="宋体"/>
+          <w:kern w:val="0"/>
+          <w:sz w:val="24"/>
+          <w:szCs w:val="28"/>
+        </w:rPr>
+      </w:pPr>
+      <w:r>
+        <w:rPr>
+          <w:noProof/>
+        </w:rPr>
+        <w:drawing>
+          <wp:inline distT="0" distB="0" distL="0" distR="0" wp14:anchorId="68DB8AAF" wp14:editId="49645243">
+            <wp:extent cx="4272542" cy="3249930"/>
+            <wp:effectExtent l="0" t="0" r="0" b="7620"/>
+            <wp:docPr id="13" name="图片 13"/>
+            <wp:cNvGraphicFramePr>
+              <a:graphicFrameLocks xmlns:a="http://schemas.openxmlformats.org/drawingml/2006/main" noChangeAspect="1"/>
+            </wp:cNvGraphicFramePr>
+            <a:graphic xmlns:a="http://schemas.openxmlformats.org/drawingml/2006/main">
+              <a:graphicData uri="http://schemas.openxmlformats.org/drawingml/2006/picture">
+                <pic:pic xmlns:pic="http://schemas.openxmlformats.org/drawingml/2006/picture">
+                  <pic:nvPicPr>
+                    <pic:cNvPr id="1" name=""/>
+                    <pic:cNvPicPr/>
+                  </pic:nvPicPr>
+                  <pic:blipFill>
+                    <a:blip r:embed="rId18" cstate="print"/>
+                    <a:stretch>
+                      <a:fillRect/>
+                    </a:stretch>
+                  </pic:blipFill>
+                  <pic:spPr>
+                    <a:xfrm>
+                      <a:off x="0" y="0"/>
                       <a:ext cx="4283180" cy="3258022"/>
                     </a:xfrm>
                     <a:prstGeom prst="rect">
@@ -1550,7 +1565,7 @@
           <w:szCs w:val="28"/>
         </w:rPr>
       </w:pPr>
-      <w:commentRangeStart w:id="2"/>
+      <w:commentRangeStart w:id="4"/>
       <w:r>
         <w:rPr>
           <w:rFonts w:ascii="宋体" w:eastAsia="宋体" w:hAnsi="宋体" w:cs="宋体" w:hint="eastAsia"/>
@@ -1579,12 +1594,12 @@
         </w:rPr>
         <w:t>（见视频）</w:t>
       </w:r>
-      <w:commentRangeEnd w:id="2"/>
+      <w:commentRangeEnd w:id="4"/>
       <w:r>
         <w:rPr>
           <w:rStyle w:val="a7"/>
         </w:rPr>
-        <w:commentReference w:id="2"/>
+        <w:commentReference w:id="4"/>
       </w:r>
     </w:p>
     <w:p>
@@ -1604,7 +1619,7 @@
           <w:szCs w:val="28"/>
         </w:rPr>
       </w:pPr>
-      <w:commentRangeStart w:id="3"/>
+      <w:commentRangeStart w:id="5"/>
       <w:r>
         <w:rPr>
           <w:rFonts w:ascii="宋体" w:eastAsia="宋体" w:hAnsi="宋体" w:cs="宋体" w:hint="eastAsia"/>
@@ -1623,12 +1638,12 @@
         </w:rPr>
         <w:t>--信息管理  编辑信息的时候只要手机号码必填，其他都不要必填</w:t>
       </w:r>
-      <w:commentRangeEnd w:id="3"/>
+      <w:commentRangeEnd w:id="5"/>
       <w:r>
         <w:rPr>
           <w:rStyle w:val="a7"/>
         </w:rPr>
-        <w:commentReference w:id="3"/>
+        <w:commentReference w:id="5"/>
       </w:r>
     </w:p>
     <w:p>
@@ -1651,7 +1666,7 @@
           <w:szCs w:val="28"/>
         </w:rPr>
         <w:drawing>
-          <wp:inline distT="0" distB="0" distL="0" distR="0">
+          <wp:inline distT="0" distB="0" distL="0" distR="0" wp14:anchorId="28B4A364" wp14:editId="34ECFF02">
             <wp:extent cx="2552700" cy="4538134"/>
             <wp:effectExtent l="0" t="0" r="0" b="0"/>
             <wp:docPr id="9" name="图片 9" descr="C:\Users\L&amp;M\AppData\Local\Temp\WeChat Files\208517518027881879.jpg"/>
@@ -1668,10 +1683,10 @@
                     </pic:cNvPicPr>
                   </pic:nvPicPr>
                   <pic:blipFill>
-                    <a:blip r:embed="rId18" cstate="print">
+                    <a:blip r:embed="rId19" cstate="print">
                       <a:extLst>
                         <a:ext uri="{28A0092B-C50C-407E-A947-70E740481C1C}">
-                          <a14:useLocalDpi xmlns:a14="http://schemas.microsoft.com/office/drawing/2010/main" xmlns:wps="http://schemas.microsoft.com/office/word/2010/wordprocessingShape" xmlns:wpi="http://schemas.microsoft.com/office/word/2010/wordprocessingInk" xmlns:wpg="http://schemas.microsoft.com/office/word/2010/wordprocessingGroup" xmlns:w16se="http://schemas.microsoft.com/office/word/2015/wordml/symex" xmlns:w16cid="http://schemas.microsoft.com/office/word/2016/wordml/cid" xmlns:w15="http://schemas.microsoft.com/office/word/2012/wordml" xmlns:w14="http://schemas.microsoft.com/office/word/2010/wordml" xmlns:w="http://schemas.openxmlformats.org/wordprocessingml/2006/main" xmlns:w10="urn:schemas-microsoft-com:office:word" xmlns:wp14="http://schemas.microsoft.com/office/word/2010/wordprocessingDrawing" xmlns:v="urn:schemas-microsoft-com:vml" xmlns:o="urn:schemas-microsoft-com:office:office" xmlns:am3d="http://schemas.microsoft.com/office/drawing/2017/model3d" xmlns:aink="http://schemas.microsoft.com/office/drawing/2016/ink" xmlns:mc="http://schemas.openxmlformats.org/markup-compatibility/2006" xmlns:cx8="http://schemas.microsoft.com/office/drawing/2016/5/14/chartex" xmlns:cx7="http://schemas.microsoft.com/office/drawing/2016/5/13/chartex" xmlns:cx6="http://schemas.microsoft.com/office/drawing/2016/5/12/chartex" xmlns:cx5="http://schemas.microsoft.com/office/drawing/2016/5/11/chartex" xmlns:cx4="http://schemas.microsoft.com/office/drawing/2016/5/10/chartex" xmlns:cx3="http://schemas.microsoft.com/office/drawing/2016/5/9/chartex" xmlns:cx2="http://schemas.microsoft.com/office/drawing/2015/10/21/chartex" xmlns:cx1="http://schemas.microsoft.com/office/drawing/2015/9/8/chartex" xmlns:cx="http://schemas.microsoft.com/office/drawing/2014/chartex" xmlns:wpc="http://schemas.microsoft.com/office/word/2010/wordprocessingCanvas" xmlns="" val="0"/>
+                          <a14:useLocalDpi xmlns:a14="http://schemas.microsoft.com/office/drawing/2010/main" val="0"/>
                         </a:ext>
                       </a:extLst>
                     </a:blip>
@@ -1717,7 +1732,7 @@
           <w:szCs w:val="28"/>
         </w:rPr>
       </w:pPr>
-      <w:commentRangeStart w:id="4"/>
+      <w:commentRangeStart w:id="6"/>
       <w:r>
         <w:rPr>
           <w:rFonts w:ascii="宋体" w:eastAsia="宋体" w:hAnsi="宋体" w:cs="宋体" w:hint="eastAsia"/>
@@ -1761,18 +1776,7 @@
           <w:sz w:val="24"/>
           <w:szCs w:val="28"/>
         </w:rPr>
-        <w:t>，其</w:t>
-      </w:r>
-      <w:bookmarkStart w:id="5" w:name="_GoBack"/>
-      <w:bookmarkEnd w:id="5"/>
-      <w:r>
-        <w:rPr>
-          <w:rFonts w:ascii="宋体" w:eastAsia="宋体" w:hAnsi="宋体" w:cs="宋体" w:hint="eastAsia"/>
-          <w:kern w:val="0"/>
-          <w:sz w:val="24"/>
-          <w:szCs w:val="28"/>
-        </w:rPr>
-        <w:t>他保持不变</w:t>
+        <w:t>，其他保持不变</w:t>
       </w:r>
       <w:r>
         <w:rPr>
@@ -1783,12 +1787,12 @@
         </w:rPr>
         <w:t>。</w:t>
       </w:r>
-      <w:commentRangeEnd w:id="4"/>
+      <w:commentRangeEnd w:id="6"/>
       <w:r>
         <w:rPr>
           <w:rStyle w:val="a7"/>
         </w:rPr>
-        <w:commentReference w:id="4"/>
+        <w:commentReference w:id="6"/>
       </w:r>
     </w:p>
     <w:p>
@@ -1808,7 +1812,7 @@
           <w:szCs w:val="28"/>
         </w:rPr>
       </w:pPr>
-      <w:commentRangeStart w:id="6"/>
+      <w:commentRangeStart w:id="7"/>
       <w:r>
         <w:rPr>
           <w:rFonts w:ascii="宋体" w:eastAsia="宋体" w:hAnsi="宋体" w:cs="宋体" w:hint="eastAsia"/>
@@ -1845,12 +1849,12 @@
         </w:rPr>
         <w:t>（厂商注册，第三步）</w:t>
       </w:r>
-      <w:commentRangeEnd w:id="6"/>
+      <w:commentRangeEnd w:id="7"/>
       <w:r>
         <w:rPr>
           <w:rStyle w:val="a7"/>
         </w:rPr>
-        <w:commentReference w:id="6"/>
+        <w:commentReference w:id="7"/>
       </w:r>
     </w:p>
     <w:p>
@@ -1873,7 +1877,7 @@
           <w:szCs w:val="28"/>
         </w:rPr>
         <w:drawing>
-          <wp:inline distT="0" distB="0" distL="0" distR="0">
+          <wp:inline distT="0" distB="0" distL="0" distR="0" wp14:anchorId="02FFB4BD" wp14:editId="26C5754D">
             <wp:extent cx="1430536" cy="2543175"/>
             <wp:effectExtent l="0" t="0" r="0" b="0"/>
             <wp:docPr id="12" name="图片 12" descr="C:\Users\L&amp;M\AppData\Local\Temp\WeChat Files\119012060202500404.png"/>
@@ -1890,10 +1894,10 @@
                     </pic:cNvPicPr>
                   </pic:nvPicPr>
                   <pic:blipFill>
-                    <a:blip r:embed="rId19" cstate="print">
+                    <a:blip r:embed="rId20" cstate="print">
                       <a:extLst>
                         <a:ext uri="{28A0092B-C50C-407E-A947-70E740481C1C}">
-                          <a14:useLocalDpi xmlns:a14="http://schemas.microsoft.com/office/drawing/2010/main" xmlns:wps="http://schemas.microsoft.com/office/word/2010/wordprocessingShape" xmlns:wpi="http://schemas.microsoft.com/office/word/2010/wordprocessingInk" xmlns:wpg="http://schemas.microsoft.com/office/word/2010/wordprocessingGroup" xmlns:w16se="http://schemas.microsoft.com/office/word/2015/wordml/symex" xmlns:w16cid="http://schemas.microsoft.com/office/word/2016/wordml/cid" xmlns:w15="http://schemas.microsoft.com/office/word/2012/wordml" xmlns:w14="http://schemas.microsoft.com/office/word/2010/wordml" xmlns:w="http://schemas.openxmlformats.org/wordprocessingml/2006/main" xmlns:w10="urn:schemas-microsoft-com:office:word" xmlns:wp14="http://schemas.microsoft.com/office/word/2010/wordprocessingDrawing" xmlns:v="urn:schemas-microsoft-com:vml" xmlns:o="urn:schemas-microsoft-com:office:office" xmlns:am3d="http://schemas.microsoft.com/office/drawing/2017/model3d" xmlns:aink="http://schemas.microsoft.com/office/drawing/2016/ink" xmlns:mc="http://schemas.openxmlformats.org/markup-compatibility/2006" xmlns:cx8="http://schemas.microsoft.com/office/drawing/2016/5/14/chartex" xmlns:cx7="http://schemas.microsoft.com/office/drawing/2016/5/13/chartex" xmlns:cx6="http://schemas.microsoft.com/office/drawing/2016/5/12/chartex" xmlns:cx5="http://schemas.microsoft.com/office/drawing/2016/5/11/chartex" xmlns:cx4="http://schemas.microsoft.com/office/drawing/2016/5/10/chartex" xmlns:cx3="http://schemas.microsoft.com/office/drawing/2016/5/9/chartex" xmlns:cx2="http://schemas.microsoft.com/office/drawing/2015/10/21/chartex" xmlns:cx1="http://schemas.microsoft.com/office/drawing/2015/9/8/chartex" xmlns:cx="http://schemas.microsoft.com/office/drawing/2014/chartex" xmlns:wpc="http://schemas.microsoft.com/office/word/2010/wordprocessingCanvas" xmlns="" val="0"/>
+                          <a14:useLocalDpi xmlns:a14="http://schemas.microsoft.com/office/drawing/2010/main" val="0"/>
                         </a:ext>
                       </a:extLst>
                     </a:blip>
@@ -1948,7 +1952,7 @@
           <w:szCs w:val="24"/>
         </w:rPr>
         <w:drawing>
-          <wp:inline distT="0" distB="0" distL="0" distR="0">
+          <wp:inline distT="0" distB="0" distL="0" distR="0" wp14:anchorId="0031DF20" wp14:editId="14497212">
             <wp:extent cx="3075584" cy="1513840"/>
             <wp:effectExtent l="0" t="0" r="0" b="0"/>
             <wp:docPr id="4" name="图片 4" descr="C:\Users\L&amp;M\Documents\Tencent Files\1361728886\Image\C2C\0}`)0)E95(9{F{C2}Z@{H3J.png"/>
@@ -1965,10 +1969,10 @@
                     </pic:cNvPicPr>
                   </pic:nvPicPr>
                   <pic:blipFill>
-                    <a:blip r:embed="rId20" cstate="print">
+                    <a:blip r:embed="rId21" cstate="print">
                       <a:extLst>
                         <a:ext uri="{28A0092B-C50C-407E-A947-70E740481C1C}">
-                          <a14:useLocalDpi xmlns:a14="http://schemas.microsoft.com/office/drawing/2010/main" xmlns:wps="http://schemas.microsoft.com/office/word/2010/wordprocessingShape" xmlns:wpi="http://schemas.microsoft.com/office/word/2010/wordprocessingInk" xmlns:wpg="http://schemas.microsoft.com/office/word/2010/wordprocessingGroup" xmlns:w16se="http://schemas.microsoft.com/office/word/2015/wordml/symex" xmlns:w16cid="http://schemas.microsoft.com/office/word/2016/wordml/cid" xmlns:w15="http://schemas.microsoft.com/office/word/2012/wordml" xmlns:w14="http://schemas.microsoft.com/office/word/2010/wordml" xmlns:w="http://schemas.openxmlformats.org/wordprocessingml/2006/main" xmlns:w10="urn:schemas-microsoft-com:office:word" xmlns:wp14="http://schemas.microsoft.com/office/word/2010/wordprocessingDrawing" xmlns:v="urn:schemas-microsoft-com:vml" xmlns:o="urn:schemas-microsoft-com:office:office" xmlns:am3d="http://schemas.microsoft.com/office/drawing/2017/model3d" xmlns:aink="http://schemas.microsoft.com/office/drawing/2016/ink" xmlns:mc="http://schemas.openxmlformats.org/markup-compatibility/2006" xmlns:cx8="http://schemas.microsoft.com/office/drawing/2016/5/14/chartex" xmlns:cx7="http://schemas.microsoft.com/office/drawing/2016/5/13/chartex" xmlns:cx6="http://schemas.microsoft.com/office/drawing/2016/5/12/chartex" xmlns:cx5="http://schemas.microsoft.com/office/drawing/2016/5/11/chartex" xmlns:cx4="http://schemas.microsoft.com/office/drawing/2016/5/10/chartex" xmlns:cx3="http://schemas.microsoft.com/office/drawing/2016/5/9/chartex" xmlns:cx2="http://schemas.microsoft.com/office/drawing/2015/10/21/chartex" xmlns:cx1="http://schemas.microsoft.com/office/drawing/2015/9/8/chartex" xmlns:cx="http://schemas.microsoft.com/office/drawing/2014/chartex" xmlns:wpc="http://schemas.microsoft.com/office/word/2010/wordprocessingCanvas" xmlns="" val="0"/>
+                          <a14:useLocalDpi xmlns:a14="http://schemas.microsoft.com/office/drawing/2010/main" val="0"/>
                         </a:ext>
                       </a:extLst>
                     </a:blip>
@@ -2022,17 +2026,26 @@
 </file>
 
 <file path=word/comments.xml><?xml version="1.0" encoding="utf-8"?>
-<w:comments xmlns:ve="http://schemas.openxmlformats.org/markup-compatibility/2006" xmlns:o="urn:schemas-microsoft-com:office:office" xmlns:r="http://schemas.openxmlformats.org/officeDocument/2006/relationships" xmlns:m="http://schemas.openxmlformats.org/officeDocument/2006/math" xmlns:v="urn:schemas-microsoft-com:vml" xmlns:wp="http://schemas.openxmlformats.org/drawingml/2006/wordprocessingDrawing" xmlns:w10="urn:schemas-microsoft-com:office:word" xmlns:w="http://schemas.openxmlformats.org/wordprocessingml/2006/main" xmlns:wne="http://schemas.microsoft.com/office/word/2006/wordml">
-  <w:comment w:id="0" w:author="Administrator" w:date="2018-01-04T17:15:00Z" w:initials="A">
+<w:comments xmlns:wpc="http://schemas.microsoft.com/office/word/2010/wordprocessingCanvas" xmlns:mc="http://schemas.openxmlformats.org/markup-compatibility/2006" xmlns:o="urn:schemas-microsoft-com:office:office" xmlns:r="http://schemas.openxmlformats.org/officeDocument/2006/relationships" xmlns:m="http://schemas.openxmlformats.org/officeDocument/2006/math" xmlns:v="urn:schemas-microsoft-com:vml" xmlns:wp14="http://schemas.microsoft.com/office/word/2010/wordprocessingDrawing" xmlns:wp="http://schemas.openxmlformats.org/drawingml/2006/wordprocessingDrawing" xmlns:w10="urn:schemas-microsoft-com:office:word" xmlns:w="http://schemas.openxmlformats.org/wordprocessingml/2006/main" xmlns:w14="http://schemas.microsoft.com/office/word/2010/wordml" xmlns:w15="http://schemas.microsoft.com/office/word/2012/wordml" xmlns:wpg="http://schemas.microsoft.com/office/word/2010/wordprocessingGroup" xmlns:wpi="http://schemas.microsoft.com/office/word/2010/wordprocessingInk" xmlns:wne="http://schemas.microsoft.com/office/word/2006/wordml" xmlns:wps="http://schemas.microsoft.com/office/word/2010/wordprocessingShape" mc:Ignorable="w14 w15 wp14">
+  <w:comment w:id="0" w:author="Administrator" w:date="2018-01-04T18:37:00Z" w:initials="A">
     <w:p>
       <w:pPr>
         <w:pStyle w:val="a8"/>
+        <w:rPr>
+          <w:rFonts w:hint="eastAsia"/>
+        </w:rPr>
       </w:pPr>
       <w:r>
         <w:rPr>
           <w:rStyle w:val="a7"/>
         </w:rPr>
         <w:annotationRef/>
+      </w:r>
+      <w:r>
+        <w:rPr>
+          <w:rFonts w:hint="eastAsia"/>
+        </w:rPr>
+        <w:t>已修复</w:t>
       </w:r>
     </w:p>
   </w:comment>
@@ -2041,12 +2054,27 @@
       <w:pPr>
         <w:pStyle w:val="a8"/>
       </w:pPr>
+      <w:bookmarkStart w:id="3" w:name="_GoBack"/>
       <w:r>
         <w:rPr>
           <w:rStyle w:val="a7"/>
         </w:rPr>
         <w:annotationRef/>
       </w:r>
+    </w:p>
+    <w:bookmarkEnd w:id="3"/>
+  </w:comment>
+  <w:comment w:id="2" w:author="Administrator" w:date="2018-01-04T17:15:00Z" w:initials="A">
+    <w:p>
+      <w:pPr>
+        <w:pStyle w:val="a8"/>
+      </w:pPr>
+      <w:r>
+        <w:rPr>
+          <w:rStyle w:val="a7"/>
+        </w:rPr>
+        <w:annotationRef/>
+      </w:r>
       <w:r>
         <w:rPr>
           <w:rFonts w:hint="eastAsia"/>
@@ -2055,7 +2083,7 @@
       </w:r>
     </w:p>
   </w:comment>
-  <w:comment w:id="2" w:author="Administrator" w:date="2018-01-04T17:14:00Z" w:initials="A">
+  <w:comment w:id="4" w:author="Administrator" w:date="2018-01-04T17:14:00Z" w:initials="A">
     <w:p>
       <w:pPr>
         <w:pStyle w:val="a8"/>
@@ -2074,26 +2102,7 @@
       </w:r>
     </w:p>
   </w:comment>
-  <w:comment w:id="3" w:author="Administrator" w:date="2018-01-04T17:13:00Z" w:initials="A">
-    <w:p>
-      <w:pPr>
-        <w:pStyle w:val="a8"/>
-      </w:pPr>
-      <w:r>
-        <w:rPr>
-          <w:rStyle w:val="a7"/>
-        </w:rPr>
-        <w:annotationRef/>
-      </w:r>
-      <w:r>
-        <w:rPr>
-          <w:rFonts w:hint="eastAsia"/>
-        </w:rPr>
-        <w:t>已调整</w:t>
-      </w:r>
-    </w:p>
-  </w:comment>
-  <w:comment w:id="4" w:author="Administrator" w:date="2018-01-04T17:13:00Z" w:initials="A">
+  <w:comment w:id="5" w:author="Administrator" w:date="2018-01-04T17:13:00Z" w:initials="A">
     <w:p>
       <w:pPr>
         <w:pStyle w:val="a8"/>
@@ -2113,6 +2122,25 @@
     </w:p>
   </w:comment>
   <w:comment w:id="6" w:author="Administrator" w:date="2018-01-04T17:13:00Z" w:initials="A">
+    <w:p>
+      <w:pPr>
+        <w:pStyle w:val="a8"/>
+      </w:pPr>
+      <w:r>
+        <w:rPr>
+          <w:rStyle w:val="a7"/>
+        </w:rPr>
+        <w:annotationRef/>
+      </w:r>
+      <w:r>
+        <w:rPr>
+          <w:rFonts w:hint="eastAsia"/>
+        </w:rPr>
+        <w:t>已调整</w:t>
+      </w:r>
+    </w:p>
+  </w:comment>
+  <w:comment w:id="7" w:author="Administrator" w:date="2018-01-04T17:13:00Z" w:initials="A">
     <w:p>
       <w:pPr>
         <w:pStyle w:val="a8"/>
@@ -2134,8 +2162,20 @@
 </w:comments>
 </file>
 
+<file path=word/commentsExtended.xml><?xml version="1.0" encoding="utf-8"?>
+<w15:commentsEx xmlns:wpc="http://schemas.microsoft.com/office/word/2010/wordprocessingCanvas" xmlns:mc="http://schemas.openxmlformats.org/markup-compatibility/2006" xmlns:o="urn:schemas-microsoft-com:office:office" xmlns:r="http://schemas.openxmlformats.org/officeDocument/2006/relationships" xmlns:m="http://schemas.openxmlformats.org/officeDocument/2006/math" xmlns:v="urn:schemas-microsoft-com:vml" xmlns:wp14="http://schemas.microsoft.com/office/word/2010/wordprocessingDrawing" xmlns:wp="http://schemas.openxmlformats.org/drawingml/2006/wordprocessingDrawing" xmlns:w10="urn:schemas-microsoft-com:office:word" xmlns:w="http://schemas.openxmlformats.org/wordprocessingml/2006/main" xmlns:w14="http://schemas.microsoft.com/office/word/2010/wordml" xmlns:w15="http://schemas.microsoft.com/office/word/2012/wordml" xmlns:wpg="http://schemas.microsoft.com/office/word/2010/wordprocessingGroup" xmlns:wpi="http://schemas.microsoft.com/office/word/2010/wordprocessingInk" xmlns:wne="http://schemas.microsoft.com/office/word/2006/wordml" xmlns:wps="http://schemas.microsoft.com/office/word/2010/wordprocessingShape" mc:Ignorable="w14 w15 wp14">
+  <w15:commentEx w15:paraId="6D226F0D" w15:done="0"/>
+  <w15:commentEx w15:paraId="5D0B39EF" w15:done="0"/>
+  <w15:commentEx w15:paraId="12BA7B8A" w15:done="0"/>
+  <w15:commentEx w15:paraId="17221E53" w15:done="0"/>
+  <w15:commentEx w15:paraId="12F20AAE" w15:done="0"/>
+  <w15:commentEx w15:paraId="6A907559" w15:done="0"/>
+  <w15:commentEx w15:paraId="42F2C3C1" w15:done="0"/>
+</w15:commentsEx>
+</file>
+
 <file path=word/endnotes.xml><?xml version="1.0" encoding="utf-8"?>
-<w:endnotes xmlns:ve="http://schemas.openxmlformats.org/markup-compatibility/2006" xmlns:o="urn:schemas-microsoft-com:office:office" xmlns:r="http://schemas.openxmlformats.org/officeDocument/2006/relationships" xmlns:m="http://schemas.openxmlformats.org/officeDocument/2006/math" xmlns:v="urn:schemas-microsoft-com:vml" xmlns:wp="http://schemas.openxmlformats.org/drawingml/2006/wordprocessingDrawing" xmlns:w10="urn:schemas-microsoft-com:office:word" xmlns:w="http://schemas.openxmlformats.org/wordprocessingml/2006/main" xmlns:wne="http://schemas.microsoft.com/office/word/2006/wordml">
+<w:endnotes xmlns:wpc="http://schemas.microsoft.com/office/word/2010/wordprocessingCanvas" xmlns:mc="http://schemas.openxmlformats.org/markup-compatibility/2006" xmlns:o="urn:schemas-microsoft-com:office:office" xmlns:r="http://schemas.openxmlformats.org/officeDocument/2006/relationships" xmlns:m="http://schemas.openxmlformats.org/officeDocument/2006/math" xmlns:v="urn:schemas-microsoft-com:vml" xmlns:wp14="http://schemas.microsoft.com/office/word/2010/wordprocessingDrawing" xmlns:wp="http://schemas.openxmlformats.org/drawingml/2006/wordprocessingDrawing" xmlns:w10="urn:schemas-microsoft-com:office:word" xmlns:w="http://schemas.openxmlformats.org/wordprocessingml/2006/main" xmlns:w14="http://schemas.microsoft.com/office/word/2010/wordml" xmlns:w15="http://schemas.microsoft.com/office/word/2012/wordml" xmlns:wpg="http://schemas.microsoft.com/office/word/2010/wordprocessingGroup" xmlns:wpi="http://schemas.microsoft.com/office/word/2010/wordprocessingInk" xmlns:wne="http://schemas.microsoft.com/office/word/2006/wordml" xmlns:wps="http://schemas.microsoft.com/office/word/2010/wordprocessingShape" mc:Ignorable="w14 w15 wp14">
   <w:endnote w:type="separator" w:id="-1">
     <w:p>
       <w:r>
@@ -2154,7 +2194,7 @@
 </file>
 
 <file path=word/footnotes.xml><?xml version="1.0" encoding="utf-8"?>
-<w:footnotes xmlns:ve="http://schemas.openxmlformats.org/markup-compatibility/2006" xmlns:o="urn:schemas-microsoft-com:office:office" xmlns:r="http://schemas.openxmlformats.org/officeDocument/2006/relationships" xmlns:m="http://schemas.openxmlformats.org/officeDocument/2006/math" xmlns:v="urn:schemas-microsoft-com:vml" xmlns:wp="http://schemas.openxmlformats.org/drawingml/2006/wordprocessingDrawing" xmlns:w10="urn:schemas-microsoft-com:office:word" xmlns:w="http://schemas.openxmlformats.org/wordprocessingml/2006/main" xmlns:wne="http://schemas.microsoft.com/office/word/2006/wordml">
+<w:footnotes xmlns:wpc="http://schemas.microsoft.com/office/word/2010/wordprocessingCanvas" xmlns:mc="http://schemas.openxmlformats.org/markup-compatibility/2006" xmlns:o="urn:schemas-microsoft-com:office:office" xmlns:r="http://schemas.openxmlformats.org/officeDocument/2006/relationships" xmlns:m="http://schemas.openxmlformats.org/officeDocument/2006/math" xmlns:v="urn:schemas-microsoft-com:vml" xmlns:wp14="http://schemas.microsoft.com/office/word/2010/wordprocessingDrawing" xmlns:wp="http://schemas.openxmlformats.org/drawingml/2006/wordprocessingDrawing" xmlns:w10="urn:schemas-microsoft-com:office:word" xmlns:w="http://schemas.openxmlformats.org/wordprocessingml/2006/main" xmlns:w14="http://schemas.microsoft.com/office/word/2010/wordml" xmlns:w15="http://schemas.microsoft.com/office/word/2012/wordml" xmlns:wpg="http://schemas.microsoft.com/office/word/2010/wordprocessingGroup" xmlns:wpi="http://schemas.microsoft.com/office/word/2010/wordprocessingInk" xmlns:wne="http://schemas.microsoft.com/office/word/2006/wordml" xmlns:wps="http://schemas.microsoft.com/office/word/2010/wordprocessingShape" mc:Ignorable="w14 w15 wp14">
   <w:footnote w:type="separator" w:id="-1">
     <w:p>
       <w:r>
@@ -2173,7 +2213,7 @@
 </file>
 
 <file path=word/numbering.xml><?xml version="1.0" encoding="utf-8"?>
-<w:numbering xmlns:ve="http://schemas.openxmlformats.org/markup-compatibility/2006" xmlns:o="urn:schemas-microsoft-com:office:office" xmlns:r="http://schemas.openxmlformats.org/officeDocument/2006/relationships" xmlns:m="http://schemas.openxmlformats.org/officeDocument/2006/math" xmlns:v="urn:schemas-microsoft-com:vml" xmlns:wp="http://schemas.openxmlformats.org/drawingml/2006/wordprocessingDrawing" xmlns:w10="urn:schemas-microsoft-com:office:word" xmlns:w="http://schemas.openxmlformats.org/wordprocessingml/2006/main" xmlns:wne="http://schemas.microsoft.com/office/word/2006/wordml">
+<w:numbering xmlns:wpc="http://schemas.microsoft.com/office/word/2010/wordprocessingCanvas" xmlns:mc="http://schemas.openxmlformats.org/markup-compatibility/2006" xmlns:o="urn:schemas-microsoft-com:office:office" xmlns:r="http://schemas.openxmlformats.org/officeDocument/2006/relationships" xmlns:m="http://schemas.openxmlformats.org/officeDocument/2006/math" xmlns:v="urn:schemas-microsoft-com:vml" xmlns:wp14="http://schemas.microsoft.com/office/word/2010/wordprocessingDrawing" xmlns:wp="http://schemas.openxmlformats.org/drawingml/2006/wordprocessingDrawing" xmlns:w10="urn:schemas-microsoft-com:office:word" xmlns:w="http://schemas.openxmlformats.org/wordprocessingml/2006/main" xmlns:w14="http://schemas.microsoft.com/office/word/2010/wordml" xmlns:w15="http://schemas.microsoft.com/office/word/2012/wordml" xmlns:wpg="http://schemas.microsoft.com/office/word/2010/wordprocessingGroup" xmlns:wpi="http://schemas.microsoft.com/office/word/2010/wordprocessingInk" xmlns:wne="http://schemas.microsoft.com/office/word/2006/wordml" xmlns:wps="http://schemas.microsoft.com/office/word/2010/wordprocessingShape" mc:Ignorable="w14 w15 wp14">
   <w:abstractNum w:abstractNumId="0">
     <w:nsid w:val="6C815840"/>
     <w:multiLevelType w:val="hybridMultilevel"/>
@@ -2269,8 +2309,16 @@
 </w:numbering>
 </file>
 
+<file path=word/people.xml><?xml version="1.0" encoding="utf-8"?>
+<w15:people xmlns:wpc="http://schemas.microsoft.com/office/word/2010/wordprocessingCanvas" xmlns:mc="http://schemas.openxmlformats.org/markup-compatibility/2006" xmlns:o="urn:schemas-microsoft-com:office:office" xmlns:r="http://schemas.openxmlformats.org/officeDocument/2006/relationships" xmlns:m="http://schemas.openxmlformats.org/officeDocument/2006/math" xmlns:v="urn:schemas-microsoft-com:vml" xmlns:wp14="http://schemas.microsoft.com/office/word/2010/wordprocessingDrawing" xmlns:wp="http://schemas.openxmlformats.org/drawingml/2006/wordprocessingDrawing" xmlns:w10="urn:schemas-microsoft-com:office:word" xmlns:w="http://schemas.openxmlformats.org/wordprocessingml/2006/main" xmlns:w14="http://schemas.microsoft.com/office/word/2010/wordml" xmlns:w15="http://schemas.microsoft.com/office/word/2012/wordml" xmlns:wpg="http://schemas.microsoft.com/office/word/2010/wordprocessingGroup" xmlns:wpi="http://schemas.microsoft.com/office/word/2010/wordprocessingInk" xmlns:wne="http://schemas.microsoft.com/office/word/2006/wordml" xmlns:wps="http://schemas.microsoft.com/office/word/2010/wordprocessingShape" mc:Ignorable="w14 w15 wp14">
+  <w15:person w15:author="Administrator">
+    <w15:presenceInfo w15:providerId="None" w15:userId="Administrator"/>
+  </w15:person>
+</w15:people>
+</file>
+
 <file path=word/styles.xml><?xml version="1.0" encoding="utf-8"?>
-<w:styles xmlns:r="http://schemas.openxmlformats.org/officeDocument/2006/relationships" xmlns:w="http://schemas.openxmlformats.org/wordprocessingml/2006/main">
+<w:styles xmlns:mc="http://schemas.openxmlformats.org/markup-compatibility/2006" xmlns:r="http://schemas.openxmlformats.org/officeDocument/2006/relationships" xmlns:w="http://schemas.openxmlformats.org/wordprocessingml/2006/main" xmlns:w14="http://schemas.microsoft.com/office/word/2010/wordml" xmlns:w15="http://schemas.microsoft.com/office/word/2012/wordml" mc:Ignorable="w14 w15">
   <w:docDefaults>
     <w:rPrDefault>
       <w:rPr>
@@ -2283,144 +2331,378 @@
     </w:rPrDefault>
     <w:pPrDefault/>
   </w:docDefaults>
-  <w:latentStyles w:defLockedState="0" w:defUIPriority="99" w:defSemiHidden="1" w:defUnhideWhenUsed="1" w:defQFormat="0" w:count="267">
-    <w:lsdException w:name="Normal" w:semiHidden="0" w:uiPriority="0" w:unhideWhenUsed="0" w:qFormat="1"/>
-    <w:lsdException w:name="heading 1" w:semiHidden="0" w:uiPriority="9" w:unhideWhenUsed="0" w:qFormat="1"/>
-    <w:lsdException w:name="heading 2" w:uiPriority="9" w:qFormat="1"/>
-    <w:lsdException w:name="heading 3" w:uiPriority="9" w:qFormat="1"/>
-    <w:lsdException w:name="heading 4" w:uiPriority="9" w:qFormat="1"/>
-    <w:lsdException w:name="heading 5" w:uiPriority="9" w:qFormat="1"/>
-    <w:lsdException w:name="heading 6" w:uiPriority="9" w:qFormat="1"/>
-    <w:lsdException w:name="heading 7" w:uiPriority="9" w:qFormat="1"/>
-    <w:lsdException w:name="heading 8" w:uiPriority="9" w:qFormat="1"/>
-    <w:lsdException w:name="heading 9" w:uiPriority="9" w:qFormat="1"/>
-    <w:lsdException w:name="toc 1" w:uiPriority="39"/>
-    <w:lsdException w:name="toc 2" w:uiPriority="39"/>
-    <w:lsdException w:name="toc 3" w:uiPriority="39"/>
-    <w:lsdException w:name="toc 4" w:uiPriority="39"/>
-    <w:lsdException w:name="toc 5" w:uiPriority="39"/>
-    <w:lsdException w:name="toc 6" w:uiPriority="39"/>
-    <w:lsdException w:name="toc 7" w:uiPriority="39"/>
-    <w:lsdException w:name="toc 8" w:uiPriority="39"/>
-    <w:lsdException w:name="toc 9" w:uiPriority="39"/>
-    <w:lsdException w:name="caption" w:uiPriority="35" w:qFormat="1"/>
-    <w:lsdException w:name="Title" w:semiHidden="0" w:uiPriority="10" w:unhideWhenUsed="0" w:qFormat="1"/>
-    <w:lsdException w:name="Default Paragraph Font" w:uiPriority="1"/>
-    <w:lsdException w:name="Subtitle" w:semiHidden="0" w:uiPriority="11" w:unhideWhenUsed="0" w:qFormat="1"/>
-    <w:lsdException w:name="Strong" w:semiHidden="0" w:uiPriority="22" w:unhideWhenUsed="0" w:qFormat="1"/>
-    <w:lsdException w:name="Emphasis" w:semiHidden="0" w:uiPriority="20" w:unhideWhenUsed="0" w:qFormat="1"/>
-    <w:lsdException w:name="Table Grid" w:semiHidden="0" w:uiPriority="39" w:unhideWhenUsed="0"/>
-    <w:lsdException w:name="Placeholder Text" w:unhideWhenUsed="0"/>
-    <w:lsdException w:name="No Spacing" w:semiHidden="0" w:uiPriority="1" w:unhideWhenUsed="0" w:qFormat="1"/>
-    <w:lsdException w:name="Light Shading" w:semiHidden="0" w:uiPriority="60" w:unhideWhenUsed="0"/>
-    <w:lsdException w:name="Light List" w:semiHidden="0" w:uiPriority="61" w:unhideWhenUsed="0"/>
-    <w:lsdException w:name="Light Grid" w:semiHidden="0" w:uiPriority="62" w:unhideWhenUsed="0"/>
-    <w:lsdException w:name="Medium Shading 1" w:semiHidden="0" w:uiPriority="63" w:unhideWhenUsed="0"/>
-    <w:lsdException w:name="Medium Shading 2" w:semiHidden="0" w:uiPriority="64" w:unhideWhenUsed="0"/>
-    <w:lsdException w:name="Medium List 1" w:semiHidden="0" w:uiPriority="65" w:unhideWhenUsed="0"/>
-    <w:lsdException w:name="Medium List 2" w:semiHidden="0" w:uiPriority="66" w:unhideWhenUsed="0"/>
-    <w:lsdException w:name="Medium Grid 1" w:semiHidden="0" w:uiPriority="67" w:unhideWhenUsed="0"/>
-    <w:lsdException w:name="Medium Grid 2" w:semiHidden="0" w:uiPriority="68" w:unhideWhenUsed="0"/>
-    <w:lsdException w:name="Medium Grid 3" w:semiHidden="0" w:uiPriority="69" w:unhideWhenUsed="0"/>
-    <w:lsdException w:name="Dark List" w:semiHidden="0" w:uiPriority="70" w:unhideWhenUsed="0"/>
-    <w:lsdException w:name="Colorful Shading" w:semiHidden="0" w:uiPriority="71" w:unhideWhenUsed="0"/>
-    <w:lsdException w:name="Colorful List" w:semiHidden="0" w:uiPriority="72" w:unhideWhenUsed="0"/>
-    <w:lsdException w:name="Colorful Grid" w:semiHidden="0" w:uiPriority="73" w:unhideWhenUsed="0"/>
-    <w:lsdException w:name="Light Shading Accent 1" w:semiHidden="0" w:uiPriority="60" w:unhideWhenUsed="0"/>
-    <w:lsdException w:name="Light List Accent 1" w:semiHidden="0" w:uiPriority="61" w:unhideWhenUsed="0"/>
-    <w:lsdException w:name="Light Grid Accent 1" w:semiHidden="0" w:uiPriority="62" w:unhideWhenUsed="0"/>
-    <w:lsdException w:name="Medium Shading 1 Accent 1" w:semiHidden="0" w:uiPriority="63" w:unhideWhenUsed="0"/>
-    <w:lsdException w:name="Medium Shading 2 Accent 1" w:semiHidden="0" w:uiPriority="64" w:unhideWhenUsed="0"/>
-    <w:lsdException w:name="Medium List 1 Accent 1" w:semiHidden="0" w:uiPriority="65" w:unhideWhenUsed="0"/>
-    <w:lsdException w:name="Revision" w:unhideWhenUsed="0"/>
-    <w:lsdException w:name="List Paragraph" w:semiHidden="0" w:uiPriority="34" w:unhideWhenUsed="0" w:qFormat="1"/>
-    <w:lsdException w:name="Quote" w:semiHidden="0" w:uiPriority="29" w:unhideWhenUsed="0" w:qFormat="1"/>
-    <w:lsdException w:name="Intense Quote" w:semiHidden="0" w:uiPriority="30" w:unhideWhenUsed="0" w:qFormat="1"/>
-    <w:lsdException w:name="Medium List 2 Accent 1" w:semiHidden="0" w:uiPriority="66" w:unhideWhenUsed="0"/>
-    <w:lsdException w:name="Medium Grid 1 Accent 1" w:semiHidden="0" w:uiPriority="67" w:unhideWhenUsed="0"/>
-    <w:lsdException w:name="Medium Grid 2 Accent 1" w:semiHidden="0" w:uiPriority="68" w:unhideWhenUsed="0"/>
-    <w:lsdException w:name="Medium Grid 3 Accent 1" w:semiHidden="0" w:uiPriority="69" w:unhideWhenUsed="0"/>
-    <w:lsdException w:name="Dark List Accent 1" w:semiHidden="0" w:uiPriority="70" w:unhideWhenUsed="0"/>
-    <w:lsdException w:name="Colorful Shading Accent 1" w:semiHidden="0" w:uiPriority="71" w:unhideWhenUsed="0"/>
-    <w:lsdException w:name="Colorful List Accent 1" w:semiHidden="0" w:uiPriority="72" w:unhideWhenUsed="0"/>
-    <w:lsdException w:name="Colorful Grid Accent 1" w:semiHidden="0" w:uiPriority="73" w:unhideWhenUsed="0"/>
-    <w:lsdException w:name="Light Shading Accent 2" w:semiHidden="0" w:uiPriority="60" w:unhideWhenUsed="0"/>
-    <w:lsdException w:name="Light List Accent 2" w:semiHidden="0" w:uiPriority="61" w:unhideWhenUsed="0"/>
-    <w:lsdException w:name="Light Grid Accent 2" w:semiHidden="0" w:uiPriority="62" w:unhideWhenUsed="0"/>
-    <w:lsdException w:name="Medium Shading 1 Accent 2" w:semiHidden="0" w:uiPriority="63" w:unhideWhenUsed="0"/>
-    <w:lsdException w:name="Medium Shading 2 Accent 2" w:semiHidden="0" w:uiPriority="64" w:unhideWhenUsed="0"/>
-    <w:lsdException w:name="Medium List 1 Accent 2" w:semiHidden="0" w:uiPriority="65" w:unhideWhenUsed="0"/>
-    <w:lsdException w:name="Medium List 2 Accent 2" w:semiHidden="0" w:uiPriority="66" w:unhideWhenUsed="0"/>
-    <w:lsdException w:name="Medium Grid 1 Accent 2" w:semiHidden="0" w:uiPriority="67" w:unhideWhenUsed="0"/>
-    <w:lsdException w:name="Medium Grid 2 Accent 2" w:semiHidden="0" w:uiPriority="68" w:unhideWhenUsed="0"/>
-    <w:lsdException w:name="Medium Grid 3 Accent 2" w:semiHidden="0" w:uiPriority="69" w:unhideWhenUsed="0"/>
-    <w:lsdException w:name="Dark List Accent 2" w:semiHidden="0" w:uiPriority="70" w:unhideWhenUsed="0"/>
-    <w:lsdException w:name="Colorful Shading Accent 2" w:semiHidden="0" w:uiPriority="71" w:unhideWhenUsed="0"/>
-    <w:lsdException w:name="Colorful List Accent 2" w:semiHidden="0" w:uiPriority="72" w:unhideWhenUsed="0"/>
-    <w:lsdException w:name="Colorful Grid Accent 2" w:semiHidden="0" w:uiPriority="73" w:unhideWhenUsed="0"/>
-    <w:lsdException w:name="Light Shading Accent 3" w:semiHidden="0" w:uiPriority="60" w:unhideWhenUsed="0"/>
-    <w:lsdException w:name="Light List Accent 3" w:semiHidden="0" w:uiPriority="61" w:unhideWhenUsed="0"/>
-    <w:lsdException w:name="Light Grid Accent 3" w:semiHidden="0" w:uiPriority="62" w:unhideWhenUsed="0"/>
-    <w:lsdException w:name="Medium Shading 1 Accent 3" w:semiHidden="0" w:uiPriority="63" w:unhideWhenUsed="0"/>
-    <w:lsdException w:name="Medium Shading 2 Accent 3" w:semiHidden="0" w:uiPriority="64" w:unhideWhenUsed="0"/>
-    <w:lsdException w:name="Medium List 1 Accent 3" w:semiHidden="0" w:uiPriority="65" w:unhideWhenUsed="0"/>
-    <w:lsdException w:name="Medium List 2 Accent 3" w:semiHidden="0" w:uiPriority="66" w:unhideWhenUsed="0"/>
-    <w:lsdException w:name="Medium Grid 1 Accent 3" w:semiHidden="0" w:uiPriority="67" w:unhideWhenUsed="0"/>
-    <w:lsdException w:name="Medium Grid 2 Accent 3" w:semiHidden="0" w:uiPriority="68" w:unhideWhenUsed="0"/>
-    <w:lsdException w:name="Medium Grid 3 Accent 3" w:semiHidden="0" w:uiPriority="69" w:unhideWhenUsed="0"/>
-    <w:lsdException w:name="Dark List Accent 3" w:semiHidden="0" w:uiPriority="70" w:unhideWhenUsed="0"/>
-    <w:lsdException w:name="Colorful Shading Accent 3" w:semiHidden="0" w:uiPriority="71" w:unhideWhenUsed="0"/>
-    <w:lsdException w:name="Colorful List Accent 3" w:semiHidden="0" w:uiPriority="72" w:unhideWhenUsed="0"/>
-    <w:lsdException w:name="Colorful Grid Accent 3" w:semiHidden="0" w:uiPriority="73" w:unhideWhenUsed="0"/>
-    <w:lsdException w:name="Light Shading Accent 4" w:semiHidden="0" w:uiPriority="60" w:unhideWhenUsed="0"/>
-    <w:lsdException w:name="Light List Accent 4" w:semiHidden="0" w:uiPriority="61" w:unhideWhenUsed="0"/>
-    <w:lsdException w:name="Light Grid Accent 4" w:semiHidden="0" w:uiPriority="62" w:unhideWhenUsed="0"/>
-    <w:lsdException w:name="Medium Shading 1 Accent 4" w:semiHidden="0" w:uiPriority="63" w:unhideWhenUsed="0"/>
-    <w:lsdException w:name="Medium Shading 2 Accent 4" w:semiHidden="0" w:uiPriority="64" w:unhideWhenUsed="0"/>
-    <w:lsdException w:name="Medium List 1 Accent 4" w:semiHidden="0" w:uiPriority="65" w:unhideWhenUsed="0"/>
-    <w:lsdException w:name="Medium List 2 Accent 4" w:semiHidden="0" w:uiPriority="66" w:unhideWhenUsed="0"/>
-    <w:lsdException w:name="Medium Grid 1 Accent 4" w:semiHidden="0" w:uiPriority="67" w:unhideWhenUsed="0"/>
-    <w:lsdException w:name="Medium Grid 2 Accent 4" w:semiHidden="0" w:uiPriority="68" w:unhideWhenUsed="0"/>
-    <w:lsdException w:name="Medium Grid 3 Accent 4" w:semiHidden="0" w:uiPriority="69" w:unhideWhenUsed="0"/>
-    <w:lsdException w:name="Dark List Accent 4" w:semiHidden="0" w:uiPriority="70" w:unhideWhenUsed="0"/>
-    <w:lsdException w:name="Colorful Shading Accent 4" w:semiHidden="0" w:uiPriority="71" w:unhideWhenUsed="0"/>
-    <w:lsdException w:name="Colorful List Accent 4" w:semiHidden="0" w:uiPriority="72" w:unhideWhenUsed="0"/>
-    <w:lsdException w:name="Colorful Grid Accent 4" w:semiHidden="0" w:uiPriority="73" w:unhideWhenUsed="0"/>
-    <w:lsdException w:name="Light Shading Accent 5" w:semiHidden="0" w:uiPriority="60" w:unhideWhenUsed="0"/>
-    <w:lsdException w:name="Light List Accent 5" w:semiHidden="0" w:uiPriority="61" w:unhideWhenUsed="0"/>
-    <w:lsdException w:name="Light Grid Accent 5" w:semiHidden="0" w:uiPriority="62" w:unhideWhenUsed="0"/>
-    <w:lsdException w:name="Medium Shading 1 Accent 5" w:semiHidden="0" w:uiPriority="63" w:unhideWhenUsed="0"/>
-    <w:lsdException w:name="Medium Shading 2 Accent 5" w:semiHidden="0" w:uiPriority="64" w:unhideWhenUsed="0"/>
-    <w:lsdException w:name="Medium List 1 Accent 5" w:semiHidden="0" w:uiPriority="65" w:unhideWhenUsed="0"/>
-    <w:lsdException w:name="Medium List 2 Accent 5" w:semiHidden="0" w:uiPriority="66" w:unhideWhenUsed="0"/>
-    <w:lsdException w:name="Medium Grid 1 Accent 5" w:semiHidden="0" w:uiPriority="67" w:unhideWhenUsed="0"/>
-    <w:lsdException w:name="Medium Grid 2 Accent 5" w:semiHidden="0" w:uiPriority="68" w:unhideWhenUsed="0"/>
-    <w:lsdException w:name="Medium Grid 3 Accent 5" w:semiHidden="0" w:uiPriority="69" w:unhideWhenUsed="0"/>
-    <w:lsdException w:name="Dark List Accent 5" w:semiHidden="0" w:uiPriority="70" w:unhideWhenUsed="0"/>
-    <w:lsdException w:name="Colorful Shading Accent 5" w:semiHidden="0" w:uiPriority="71" w:unhideWhenUsed="0"/>
-    <w:lsdException w:name="Colorful List Accent 5" w:semiHidden="0" w:uiPriority="72" w:unhideWhenUsed="0"/>
-    <w:lsdException w:name="Colorful Grid Accent 5" w:semiHidden="0" w:uiPriority="73" w:unhideWhenUsed="0"/>
-    <w:lsdException w:name="Light Shading Accent 6" w:semiHidden="0" w:uiPriority="60" w:unhideWhenUsed="0"/>
-    <w:lsdException w:name="Light List Accent 6" w:semiHidden="0" w:uiPriority="61" w:unhideWhenUsed="0"/>
-    <w:lsdException w:name="Light Grid Accent 6" w:semiHidden="0" w:uiPriority="62" w:unhideWhenUsed="0"/>
-    <w:lsdException w:name="Medium Shading 1 Accent 6" w:semiHidden="0" w:uiPriority="63" w:unhideWhenUsed="0"/>
-    <w:lsdException w:name="Medium Shading 2 Accent 6" w:semiHidden="0" w:uiPriority="64" w:unhideWhenUsed="0"/>
-    <w:lsdException w:name="Medium List 1 Accent 6" w:semiHidden="0" w:uiPriority="65" w:unhideWhenUsed="0"/>
-    <w:lsdException w:name="Medium List 2 Accent 6" w:semiHidden="0" w:uiPriority="66" w:unhideWhenUsed="0"/>
-    <w:lsdException w:name="Medium Grid 1 Accent 6" w:semiHidden="0" w:uiPriority="67" w:unhideWhenUsed="0"/>
-    <w:lsdException w:name="Medium Grid 2 Accent 6" w:semiHidden="0" w:uiPriority="68" w:unhideWhenUsed="0"/>
-    <w:lsdException w:name="Medium Grid 3 Accent 6" w:semiHidden="0" w:uiPriority="69" w:unhideWhenUsed="0"/>
-    <w:lsdException w:name="Dark List Accent 6" w:semiHidden="0" w:uiPriority="70" w:unhideWhenUsed="0"/>
-    <w:lsdException w:name="Colorful Shading Accent 6" w:semiHidden="0" w:uiPriority="71" w:unhideWhenUsed="0"/>
-    <w:lsdException w:name="Colorful List Accent 6" w:semiHidden="0" w:uiPriority="72" w:unhideWhenUsed="0"/>
-    <w:lsdException w:name="Colorful Grid Accent 6" w:semiHidden="0" w:uiPriority="73" w:unhideWhenUsed="0"/>
-    <w:lsdException w:name="Subtle Emphasis" w:semiHidden="0" w:uiPriority="19" w:unhideWhenUsed="0" w:qFormat="1"/>
-    <w:lsdException w:name="Intense Emphasis" w:semiHidden="0" w:uiPriority="21" w:unhideWhenUsed="0" w:qFormat="1"/>
-    <w:lsdException w:name="Subtle Reference" w:semiHidden="0" w:uiPriority="31" w:unhideWhenUsed="0" w:qFormat="1"/>
-    <w:lsdException w:name="Intense Reference" w:semiHidden="0" w:uiPriority="32" w:unhideWhenUsed="0" w:qFormat="1"/>
-    <w:lsdException w:name="Book Title" w:semiHidden="0" w:uiPriority="33" w:unhideWhenUsed="0" w:qFormat="1"/>
-    <w:lsdException w:name="Bibliography" w:uiPriority="37"/>
-    <w:lsdException w:name="TOC Heading" w:uiPriority="39" w:qFormat="1"/>
+  <w:latentStyles w:defLockedState="0" w:defUIPriority="99" w:defSemiHidden="0" w:defUnhideWhenUsed="0" w:defQFormat="0" w:count="371">
+    <w:lsdException w:name="Normal" w:uiPriority="0" w:qFormat="1"/>
+    <w:lsdException w:name="heading 1" w:uiPriority="9" w:qFormat="1"/>
+    <w:lsdException w:name="heading 2" w:semiHidden="1" w:uiPriority="9" w:unhideWhenUsed="1" w:qFormat="1"/>
+    <w:lsdException w:name="heading 3" w:semiHidden="1" w:uiPriority="9" w:unhideWhenUsed="1" w:qFormat="1"/>
+    <w:lsdException w:name="heading 4" w:semiHidden="1" w:uiPriority="9" w:unhideWhenUsed="1" w:qFormat="1"/>
+    <w:lsdException w:name="heading 5" w:semiHidden="1" w:uiPriority="9" w:unhideWhenUsed="1" w:qFormat="1"/>
+    <w:lsdException w:name="heading 6" w:semiHidden="1" w:uiPriority="9" w:unhideWhenUsed="1" w:qFormat="1"/>
+    <w:lsdException w:name="heading 7" w:semiHidden="1" w:uiPriority="9" w:unhideWhenUsed="1" w:qFormat="1"/>
+    <w:lsdException w:name="heading 8" w:semiHidden="1" w:uiPriority="9" w:unhideWhenUsed="1" w:qFormat="1"/>
+    <w:lsdException w:name="heading 9" w:semiHidden="1" w:uiPriority="9" w:unhideWhenUsed="1" w:qFormat="1"/>
+    <w:lsdException w:name="index 1" w:semiHidden="1" w:unhideWhenUsed="1"/>
+    <w:lsdException w:name="index 2" w:semiHidden="1" w:unhideWhenUsed="1"/>
+    <w:lsdException w:name="index 3" w:semiHidden="1" w:unhideWhenUsed="1"/>
+    <w:lsdException w:name="index 4" w:semiHidden="1" w:unhideWhenUsed="1"/>
+    <w:lsdException w:name="index 5" w:semiHidden="1" w:unhideWhenUsed="1"/>
+    <w:lsdException w:name="index 6" w:semiHidden="1" w:unhideWhenUsed="1"/>
+    <w:lsdException w:name="index 7" w:semiHidden="1" w:unhideWhenUsed="1"/>
+    <w:lsdException w:name="index 8" w:semiHidden="1" w:unhideWhenUsed="1"/>
+    <w:lsdException w:name="index 9" w:semiHidden="1" w:unhideWhenUsed="1"/>
+    <w:lsdException w:name="toc 1" w:semiHidden="1" w:uiPriority="39" w:unhideWhenUsed="1"/>
+    <w:lsdException w:name="toc 2" w:semiHidden="1" w:uiPriority="39" w:unhideWhenUsed="1"/>
+    <w:lsdException w:name="toc 3" w:semiHidden="1" w:uiPriority="39" w:unhideWhenUsed="1"/>
+    <w:lsdException w:name="toc 4" w:semiHidden="1" w:uiPriority="39" w:unhideWhenUsed="1"/>
+    <w:lsdException w:name="toc 5" w:semiHidden="1" w:uiPriority="39" w:unhideWhenUsed="1"/>
+    <w:lsdException w:name="toc 6" w:semiHidden="1" w:uiPriority="39" w:unhideWhenUsed="1"/>
+    <w:lsdException w:name="toc 7" w:semiHidden="1" w:uiPriority="39" w:unhideWhenUsed="1"/>
+    <w:lsdException w:name="toc 8" w:semiHidden="1" w:uiPriority="39" w:unhideWhenUsed="1"/>
+    <w:lsdException w:name="toc 9" w:semiHidden="1" w:uiPriority="39" w:unhideWhenUsed="1"/>
+    <w:lsdException w:name="Normal Indent" w:semiHidden="1" w:unhideWhenUsed="1"/>
+    <w:lsdException w:name="footnote text" w:semiHidden="1" w:unhideWhenUsed="1"/>
+    <w:lsdException w:name="annotation text" w:semiHidden="1" w:unhideWhenUsed="1"/>
+    <w:lsdException w:name="header" w:semiHidden="1" w:unhideWhenUsed="1"/>
+    <w:lsdException w:name="footer" w:semiHidden="1" w:unhideWhenUsed="1"/>
+    <w:lsdException w:name="index heading" w:semiHidden="1" w:unhideWhenUsed="1"/>
+    <w:lsdException w:name="caption" w:semiHidden="1" w:uiPriority="35" w:unhideWhenUsed="1" w:qFormat="1"/>
+    <w:lsdException w:name="table of figures" w:semiHidden="1" w:unhideWhenUsed="1"/>
+    <w:lsdException w:name="envelope address" w:semiHidden="1" w:unhideWhenUsed="1"/>
+    <w:lsdException w:name="envelope return" w:semiHidden="1" w:unhideWhenUsed="1"/>
+    <w:lsdException w:name="footnote reference" w:semiHidden="1" w:unhideWhenUsed="1"/>
+    <w:lsdException w:name="annotation reference" w:semiHidden="1" w:unhideWhenUsed="1"/>
+    <w:lsdException w:name="line number" w:semiHidden="1" w:unhideWhenUsed="1"/>
+    <w:lsdException w:name="page number" w:semiHidden="1" w:unhideWhenUsed="1"/>
+    <w:lsdException w:name="endnote reference" w:semiHidden="1" w:unhideWhenUsed="1"/>
+    <w:lsdException w:name="endnote text" w:semiHidden="1" w:unhideWhenUsed="1"/>
+    <w:lsdException w:name="table of authorities" w:semiHidden="1" w:unhideWhenUsed="1"/>
+    <w:lsdException w:name="macro" w:semiHidden="1" w:unhideWhenUsed="1"/>
+    <w:lsdException w:name="toa heading" w:semiHidden="1" w:unhideWhenUsed="1"/>
+    <w:lsdException w:name="List" w:semiHidden="1" w:unhideWhenUsed="1"/>
+    <w:lsdException w:name="List Bullet" w:semiHidden="1" w:unhideWhenUsed="1"/>
+    <w:lsdException w:name="List Number" w:semiHidden="1" w:unhideWhenUsed="1"/>
+    <w:lsdException w:name="List 2" w:semiHidden="1" w:unhideWhenUsed="1"/>
+    <w:lsdException w:name="List 3" w:semiHidden="1" w:unhideWhenUsed="1"/>
+    <w:lsdException w:name="List 4" w:semiHidden="1" w:unhideWhenUsed="1"/>
+    <w:lsdException w:name="List 5" w:semiHidden="1" w:unhideWhenUsed="1"/>
+    <w:lsdException w:name="List Bullet 2" w:semiHidden="1" w:unhideWhenUsed="1"/>
+    <w:lsdException w:name="List Bullet 3" w:semiHidden="1" w:unhideWhenUsed="1"/>
+    <w:lsdException w:name="List Bullet 4" w:semiHidden="1" w:unhideWhenUsed="1"/>
+    <w:lsdException w:name="List Bullet 5" w:semiHidden="1" w:unhideWhenUsed="1"/>
+    <w:lsdException w:name="List Number 2" w:semiHidden="1" w:unhideWhenUsed="1"/>
+    <w:lsdException w:name="List Number 3" w:semiHidden="1" w:unhideWhenUsed="1"/>
+    <w:lsdException w:name="List Number 4" w:semiHidden="1" w:unhideWhenUsed="1"/>
+    <w:lsdException w:name="List Number 5" w:semiHidden="1" w:unhideWhenUsed="1"/>
+    <w:lsdException w:name="Title" w:uiPriority="10" w:qFormat="1"/>
+    <w:lsdException w:name="Closing" w:semiHidden="1" w:unhideWhenUsed="1"/>
+    <w:lsdException w:name="Signature" w:semiHidden="1" w:unhideWhenUsed="1"/>
+    <w:lsdException w:name="Default Paragraph Font" w:semiHidden="1" w:uiPriority="1" w:unhideWhenUsed="1"/>
+    <w:lsdException w:name="Body Text" w:semiHidden="1" w:unhideWhenUsed="1"/>
+    <w:lsdException w:name="Body Text Indent" w:semiHidden="1" w:unhideWhenUsed="1"/>
+    <w:lsdException w:name="List Continue" w:semiHidden="1" w:unhideWhenUsed="1"/>
+    <w:lsdException w:name="List Continue 2" w:semiHidden="1" w:unhideWhenUsed="1"/>
+    <w:lsdException w:name="List Continue 3" w:semiHidden="1" w:unhideWhenUsed="1"/>
+    <w:lsdException w:name="List Continue 4" w:semiHidden="1" w:unhideWhenUsed="1"/>
+    <w:lsdException w:name="List Continue 5" w:semiHidden="1" w:unhideWhenUsed="1"/>
+    <w:lsdException w:name="Message Header" w:semiHidden="1" w:unhideWhenUsed="1"/>
+    <w:lsdException w:name="Subtitle" w:uiPriority="11" w:qFormat="1"/>
+    <w:lsdException w:name="Salutation" w:semiHidden="1" w:unhideWhenUsed="1"/>
+    <w:lsdException w:name="Date" w:semiHidden="1" w:unhideWhenUsed="1"/>
+    <w:lsdException w:name="Body Text First Indent" w:semiHidden="1" w:unhideWhenUsed="1"/>
+    <w:lsdException w:name="Body Text First Indent 2" w:semiHidden="1" w:unhideWhenUsed="1"/>
+    <w:lsdException w:name="Note Heading" w:semiHidden="1" w:unhideWhenUsed="1"/>
+    <w:lsdException w:name="Body Text 2" w:semiHidden="1" w:unhideWhenUsed="1"/>
+    <w:lsdException w:name="Body Text 3" w:semiHidden="1" w:unhideWhenUsed="1"/>
+    <w:lsdException w:name="Body Text Indent 2" w:semiHidden="1" w:unhideWhenUsed="1"/>
+    <w:lsdException w:name="Body Text Indent 3" w:semiHidden="1" w:unhideWhenUsed="1"/>
+    <w:lsdException w:name="Block Text" w:semiHidden="1" w:unhideWhenUsed="1"/>
+    <w:lsdException w:name="Hyperlink" w:semiHidden="1" w:unhideWhenUsed="1"/>
+    <w:lsdException w:name="FollowedHyperlink" w:semiHidden="1" w:unhideWhenUsed="1"/>
+    <w:lsdException w:name="Strong" w:uiPriority="22" w:qFormat="1"/>
+    <w:lsdException w:name="Emphasis" w:uiPriority="20" w:qFormat="1"/>
+    <w:lsdException w:name="Document Map" w:semiHidden="1" w:unhideWhenUsed="1"/>
+    <w:lsdException w:name="Plain Text" w:semiHidden="1" w:unhideWhenUsed="1"/>
+    <w:lsdException w:name="E-mail Signature" w:semiHidden="1" w:unhideWhenUsed="1"/>
+    <w:lsdException w:name="HTML Top of Form" w:semiHidden="1" w:unhideWhenUsed="1"/>
+    <w:lsdException w:name="HTML Bottom of Form" w:semiHidden="1" w:unhideWhenUsed="1"/>
+    <w:lsdException w:name="Normal (Web)" w:semiHidden="1" w:unhideWhenUsed="1"/>
+    <w:lsdException w:name="HTML Acronym" w:semiHidden="1" w:unhideWhenUsed="1"/>
+    <w:lsdException w:name="HTML Address" w:semiHidden="1" w:unhideWhenUsed="1"/>
+    <w:lsdException w:name="HTML Cite" w:semiHidden="1" w:unhideWhenUsed="1"/>
+    <w:lsdException w:name="HTML Code" w:semiHidden="1" w:unhideWhenUsed="1"/>
+    <w:lsdException w:name="HTML Definition" w:semiHidden="1" w:unhideWhenUsed="1"/>
+    <w:lsdException w:name="HTML Keyboard" w:semiHidden="1" w:unhideWhenUsed="1"/>
+    <w:lsdException w:name="HTML Preformatted" w:semiHidden="1" w:unhideWhenUsed="1"/>
+    <w:lsdException w:name="HTML Sample" w:semiHidden="1" w:unhideWhenUsed="1"/>
+    <w:lsdException w:name="HTML Typewriter" w:semiHidden="1" w:unhideWhenUsed="1"/>
+    <w:lsdException w:name="HTML Variable" w:semiHidden="1" w:unhideWhenUsed="1"/>
+    <w:lsdException w:name="Normal Table" w:semiHidden="1" w:unhideWhenUsed="1"/>
+    <w:lsdException w:name="annotation subject" w:semiHidden="1" w:unhideWhenUsed="1"/>
+    <w:lsdException w:name="No List" w:semiHidden="1" w:unhideWhenUsed="1"/>
+    <w:lsdException w:name="Outline List 1" w:semiHidden="1" w:unhideWhenUsed="1"/>
+    <w:lsdException w:name="Outline List 2" w:semiHidden="1" w:unhideWhenUsed="1"/>
+    <w:lsdException w:name="Outline List 3" w:semiHidden="1" w:unhideWhenUsed="1"/>
+    <w:lsdException w:name="Table Simple 1" w:semiHidden="1" w:unhideWhenUsed="1"/>
+    <w:lsdException w:name="Table Simple 2" w:semiHidden="1" w:unhideWhenUsed="1"/>
+    <w:lsdException w:name="Table Simple 3" w:semiHidden="1" w:unhideWhenUsed="1"/>
+    <w:lsdException w:name="Table Classic 1" w:semiHidden="1" w:unhideWhenUsed="1"/>
+    <w:lsdException w:name="Table Classic 2" w:semiHidden="1" w:unhideWhenUsed="1"/>
+    <w:lsdException w:name="Table Classic 3" w:semiHidden="1" w:unhideWhenUsed="1"/>
+    <w:lsdException w:name="Table Classic 4" w:semiHidden="1" w:unhideWhenUsed="1"/>
+    <w:lsdException w:name="Table Colorful 1" w:semiHidden="1" w:unhideWhenUsed="1"/>
+    <w:lsdException w:name="Table Colorful 2" w:semiHidden="1" w:unhideWhenUsed="1"/>
+    <w:lsdException w:name="Table Colorful 3" w:semiHidden="1" w:unhideWhenUsed="1"/>
+    <w:lsdException w:name="Table Columns 1" w:semiHidden="1" w:unhideWhenUsed="1"/>
+    <w:lsdException w:name="Table Columns 2" w:semiHidden="1" w:unhideWhenUsed="1"/>
+    <w:lsdException w:name="Table Columns 3" w:semiHidden="1" w:unhideWhenUsed="1"/>
+    <w:lsdException w:name="Table Columns 4" w:semiHidden="1" w:unhideWhenUsed="1"/>
+    <w:lsdException w:name="Table Columns 5" w:semiHidden="1" w:unhideWhenUsed="1"/>
+    <w:lsdException w:name="Table Grid 1" w:semiHidden="1" w:unhideWhenUsed="1"/>
+    <w:lsdException w:name="Table Grid 2" w:semiHidden="1" w:unhideWhenUsed="1"/>
+    <w:lsdException w:name="Table Grid 3" w:semiHidden="1" w:unhideWhenUsed="1"/>
+    <w:lsdException w:name="Table Grid 4" w:semiHidden="1" w:unhideWhenUsed="1"/>
+    <w:lsdException w:name="Table Grid 5" w:semiHidden="1" w:unhideWhenUsed="1"/>
+    <w:lsdException w:name="Table Grid 6" w:semiHidden="1" w:unhideWhenUsed="1"/>
+    <w:lsdException w:name="Table Grid 7" w:semiHidden="1" w:unhideWhenUsed="1"/>
+    <w:lsdException w:name="Table Grid 8" w:semiHidden="1" w:unhideWhenUsed="1"/>
+    <w:lsdException w:name="Table List 1" w:semiHidden="1" w:unhideWhenUsed="1"/>
+    <w:lsdException w:name="Table List 2" w:semiHidden="1" w:unhideWhenUsed="1"/>
+    <w:lsdException w:name="Table List 3" w:semiHidden="1" w:unhideWhenUsed="1"/>
+    <w:lsdException w:name="Table List 4" w:semiHidden="1" w:unhideWhenUsed="1"/>
+    <w:lsdException w:name="Table List 5" w:semiHidden="1" w:unhideWhenUsed="1"/>
+    <w:lsdException w:name="Table List 6" w:semiHidden="1" w:unhideWhenUsed="1"/>
+    <w:lsdException w:name="Table List 7" w:semiHidden="1" w:unhideWhenUsed="1"/>
+    <w:lsdException w:name="Table List 8" w:semiHidden="1" w:unhideWhenUsed="1"/>
+    <w:lsdException w:name="Table 3D effects 1" w:semiHidden="1" w:unhideWhenUsed="1"/>
+    <w:lsdException w:name="Table 3D effects 2" w:semiHidden="1" w:unhideWhenUsed="1"/>
+    <w:lsdException w:name="Table 3D effects 3" w:semiHidden="1" w:unhideWhenUsed="1"/>
+    <w:lsdException w:name="Table Contemporary" w:semiHidden="1" w:unhideWhenUsed="1"/>
+    <w:lsdException w:name="Table Elegant" w:semiHidden="1" w:unhideWhenUsed="1"/>
+    <w:lsdException w:name="Table Professional" w:semiHidden="1" w:unhideWhenUsed="1"/>
+    <w:lsdException w:name="Table Subtle 1" w:semiHidden="1" w:unhideWhenUsed="1"/>
+    <w:lsdException w:name="Table Subtle 2" w:semiHidden="1" w:unhideWhenUsed="1"/>
+    <w:lsdException w:name="Table Web 1" w:semiHidden="1" w:unhideWhenUsed="1"/>
+    <w:lsdException w:name="Table Web 2" w:semiHidden="1" w:unhideWhenUsed="1"/>
+    <w:lsdException w:name="Table Web 3" w:semiHidden="1" w:unhideWhenUsed="1"/>
+    <w:lsdException w:name="Balloon Text" w:semiHidden="1" w:unhideWhenUsed="1"/>
+    <w:lsdException w:name="Table Grid" w:uiPriority="39"/>
+    <w:lsdException w:name="Table Theme" w:semiHidden="1" w:unhideWhenUsed="1"/>
+    <w:lsdException w:name="Placeholder Text" w:semiHidden="1"/>
+    <w:lsdException w:name="No Spacing" w:uiPriority="1" w:qFormat="1"/>
+    <w:lsdException w:name="Light Shading" w:uiPriority="60"/>
+    <w:lsdException w:name="Light List" w:uiPriority="61"/>
+    <w:lsdException w:name="Light Grid" w:uiPriority="62"/>
+    <w:lsdException w:name="Medium Shading 1" w:uiPriority="63"/>
+    <w:lsdException w:name="Medium Shading 2" w:uiPriority="64"/>
+    <w:lsdException w:name="Medium List 1" w:uiPriority="65"/>
+    <w:lsdException w:name="Medium List 2" w:uiPriority="66"/>
+    <w:lsdException w:name="Medium Grid 1" w:uiPriority="67"/>
+    <w:lsdException w:name="Medium Grid 2" w:uiPriority="68"/>
+    <w:lsdException w:name="Medium Grid 3" w:uiPriority="69"/>
+    <w:lsdException w:name="Dark List" w:uiPriority="70"/>
+    <w:lsdException w:name="Colorful Shading" w:uiPriority="71"/>
+    <w:lsdException w:name="Colorful List" w:uiPriority="72"/>
+    <w:lsdException w:name="Colorful Grid" w:uiPriority="73"/>
+    <w:lsdException w:name="Light Shading Accent 1" w:uiPriority="60"/>
+    <w:lsdException w:name="Light List Accent 1" w:uiPriority="61"/>
+    <w:lsdException w:name="Light Grid Accent 1" w:uiPriority="62"/>
+    <w:lsdException w:name="Medium Shading 1 Accent 1" w:uiPriority="63"/>
+    <w:lsdException w:name="Medium Shading 2 Accent 1" w:uiPriority="64"/>
+    <w:lsdException w:name="Medium List 1 Accent 1" w:uiPriority="65"/>
+    <w:lsdException w:name="Revision" w:semiHidden="1"/>
+    <w:lsdException w:name="List Paragraph" w:uiPriority="34" w:qFormat="1"/>
+    <w:lsdException w:name="Quote" w:uiPriority="29" w:qFormat="1"/>
+    <w:lsdException w:name="Intense Quote" w:uiPriority="30" w:qFormat="1"/>
+    <w:lsdException w:name="Medium List 2 Accent 1" w:uiPriority="66"/>
+    <w:lsdException w:name="Medium Grid 1 Accent 1" w:uiPriority="67"/>
+    <w:lsdException w:name="Medium Grid 2 Accent 1" w:uiPriority="68"/>
+    <w:lsdException w:name="Medium Grid 3 Accent 1" w:uiPriority="69"/>
+    <w:lsdException w:name="Dark List Accent 1" w:uiPriority="70"/>
+    <w:lsdException w:name="Colorful Shading Accent 1" w:uiPriority="71"/>
+    <w:lsdException w:name="Colorful List Accent 1" w:uiPriority="72"/>
+    <w:lsdException w:name="Colorful Grid Accent 1" w:uiPriority="73"/>
+    <w:lsdException w:name="Light Shading Accent 2" w:uiPriority="60"/>
+    <w:lsdException w:name="Light List Accent 2" w:uiPriority="61"/>
+    <w:lsdException w:name="Light Grid Accent 2" w:uiPriority="62"/>
+    <w:lsdException w:name="Medium Shading 1 Accent 2" w:uiPriority="63"/>
+    <w:lsdException w:name="Medium Shading 2 Accent 2" w:uiPriority="64"/>
+    <w:lsdException w:name="Medium List 1 Accent 2" w:uiPriority="65"/>
+    <w:lsdException w:name="Medium List 2 Accent 2" w:uiPriority="66"/>
+    <w:lsdException w:name="Medium Grid 1 Accent 2" w:uiPriority="67"/>
+    <w:lsdException w:name="Medium Grid 2 Accent 2" w:uiPriority="68"/>
+    <w:lsdException w:name="Medium Grid 3 Accent 2" w:uiPriority="69"/>
+    <w:lsdException w:name="Dark List Accent 2" w:uiPriority="70"/>
+    <w:lsdException w:name="Colorful Shading Accent 2" w:uiPriority="71"/>
+    <w:lsdException w:name="Colorful List Accent 2" w:uiPriority="72"/>
+    <w:lsdException w:name="Colorful Grid Accent 2" w:uiPriority="73"/>
+    <w:lsdException w:name="Light Shading Accent 3" w:uiPriority="60"/>
+    <w:lsdException w:name="Light List Accent 3" w:uiPriority="61"/>
+    <w:lsdException w:name="Light Grid Accent 3" w:uiPriority="62"/>
+    <w:lsdException w:name="Medium Shading 1 Accent 3" w:uiPriority="63"/>
+    <w:lsdException w:name="Medium Shading 2 Accent 3" w:uiPriority="64"/>
+    <w:lsdException w:name="Medium List 1 Accent 3" w:uiPriority="65"/>
+    <w:lsdException w:name="Medium List 2 Accent 3" w:uiPriority="66"/>
+    <w:lsdException w:name="Medium Grid 1 Accent 3" w:uiPriority="67"/>
+    <w:lsdException w:name="Medium Grid 2 Accent 3" w:uiPriority="68"/>
+    <w:lsdException w:name="Medium Grid 3 Accent 3" w:uiPriority="69"/>
+    <w:lsdException w:name="Dark List Accent 3" w:uiPriority="70"/>
+    <w:lsdException w:name="Colorful Shading Accent 3" w:uiPriority="71"/>
+    <w:lsdException w:name="Colorful List Accent 3" w:uiPriority="72"/>
+    <w:lsdException w:name="Colorful Grid Accent 3" w:uiPriority="73"/>
+    <w:lsdException w:name="Light Shading Accent 4" w:uiPriority="60"/>
+    <w:lsdException w:name="Light List Accent 4" w:uiPriority="61"/>
+    <w:lsdException w:name="Light Grid Accent 4" w:uiPriority="62"/>
+    <w:lsdException w:name="Medium Shading 1 Accent 4" w:uiPriority="63"/>
+    <w:lsdException w:name="Medium Shading 2 Accent 4" w:uiPriority="64"/>
+    <w:lsdException w:name="Medium List 1 Accent 4" w:uiPriority="65"/>
+    <w:lsdException w:name="Medium List 2 Accent 4" w:uiPriority="66"/>
+    <w:lsdException w:name="Medium Grid 1 Accent 4" w:uiPriority="67"/>
+    <w:lsdException w:name="Medium Grid 2 Accent 4" w:uiPriority="68"/>
+    <w:lsdException w:name="Medium Grid 3 Accent 4" w:uiPriority="69"/>
+    <w:lsdException w:name="Dark List Accent 4" w:uiPriority="70"/>
+    <w:lsdException w:name="Colorful Shading Accent 4" w:uiPriority="71"/>
+    <w:lsdException w:name="Colorful List Accent 4" w:uiPriority="72"/>
+    <w:lsdException w:name="Colorful Grid Accent 4" w:uiPriority="73"/>
+    <w:lsdException w:name="Light Shading Accent 5" w:uiPriority="60"/>
+    <w:lsdException w:name="Light List Accent 5" w:uiPriority="61"/>
+    <w:lsdException w:name="Light Grid Accent 5" w:uiPriority="62"/>
+    <w:lsdException w:name="Medium Shading 1 Accent 5" w:uiPriority="63"/>
+    <w:lsdException w:name="Medium Shading 2 Accent 5" w:uiPriority="64"/>
+    <w:lsdException w:name="Medium List 1 Accent 5" w:uiPriority="65"/>
+    <w:lsdException w:name="Medium List 2 Accent 5" w:uiPriority="66"/>
+    <w:lsdException w:name="Medium Grid 1 Accent 5" w:uiPriority="67"/>
+    <w:lsdException w:name="Medium Grid 2 Accent 5" w:uiPriority="68"/>
+    <w:lsdException w:name="Medium Grid 3 Accent 5" w:uiPriority="69"/>
+    <w:lsdException w:name="Dark List Accent 5" w:uiPriority="70"/>
+    <w:lsdException w:name="Colorful Shading Accent 5" w:uiPriority="71"/>
+    <w:lsdException w:name="Colorful List Accent 5" w:uiPriority="72"/>
+    <w:lsdException w:name="Colorful Grid Accent 5" w:uiPriority="73"/>
+    <w:lsdException w:name="Light Shading Accent 6" w:uiPriority="60"/>
+    <w:lsdException w:name="Light List Accent 6" w:uiPriority="61"/>
+    <w:lsdException w:name="Light Grid Accent 6" w:uiPriority="62"/>
+    <w:lsdException w:name="Medium Shading 1 Accent 6" w:uiPriority="63"/>
+    <w:lsdException w:name="Medium Shading 2 Accent 6" w:uiPriority="64"/>
+    <w:lsdException w:name="Medium List 1 Accent 6" w:uiPriority="65"/>
+    <w:lsdException w:name="Medium List 2 Accent 6" w:uiPriority="66"/>
+    <w:lsdException w:name="Medium Grid 1 Accent 6" w:uiPriority="67"/>
+    <w:lsdException w:name="Medium Grid 2 Accent 6" w:uiPriority="68"/>
+    <w:lsdException w:name="Medium Grid 3 Accent 6" w:uiPriority="69"/>
+    <w:lsdException w:name="Dark List Accent 6" w:uiPriority="70"/>
+    <w:lsdException w:name="Colorful Shading Accent 6" w:uiPriority="71"/>
+    <w:lsdException w:name="Colorful List Accent 6" w:uiPriority="72"/>
+    <w:lsdException w:name="Colorful Grid Accent 6" w:uiPriority="73"/>
+    <w:lsdException w:name="Subtle Emphasis" w:uiPriority="19" w:qFormat="1"/>
+    <w:lsdException w:name="Intense Emphasis" w:uiPriority="21" w:qFormat="1"/>
+    <w:lsdException w:name="Subtle Reference" w:uiPriority="31" w:qFormat="1"/>
+    <w:lsdException w:name="Intense Reference" w:uiPriority="32" w:qFormat="1"/>
+    <w:lsdException w:name="Book Title" w:uiPriority="33" w:qFormat="1"/>
+    <w:lsdException w:name="Bibliography" w:semiHidden="1" w:uiPriority="37" w:unhideWhenUsed="1"/>
+    <w:lsdException w:name="TOC Heading" w:semiHidden="1" w:uiPriority="39" w:unhideWhenUsed="1" w:qFormat="1"/>
+    <w:lsdException w:name="Plain Table 1" w:uiPriority="41"/>
+    <w:lsdException w:name="Plain Table 2" w:uiPriority="42"/>
+    <w:lsdException w:name="Plain Table 3" w:uiPriority="43"/>
+    <w:lsdException w:name="Plain Table 4" w:uiPriority="44"/>
+    <w:lsdException w:name="Plain Table 5" w:uiPriority="45"/>
+    <w:lsdException w:name="Grid Table Light" w:uiPriority="40"/>
+    <w:lsdException w:name="Grid Table 1 Light" w:uiPriority="46"/>
+    <w:lsdException w:name="Grid Table 2" w:uiPriority="47"/>
+    <w:lsdException w:name="Grid Table 3" w:uiPriority="48"/>
+    <w:lsdException w:name="Grid Table 4" w:uiPriority="49"/>
+    <w:lsdException w:name="Grid Table 5 Dark" w:uiPriority="50"/>
+    <w:lsdException w:name="Grid Table 6 Colorful" w:uiPriority="51"/>
+    <w:lsdException w:name="Grid Table 7 Colorful" w:uiPriority="52"/>
+    <w:lsdException w:name="Grid Table 1 Light Accent 1" w:uiPriority="46"/>
+    <w:lsdException w:name="Grid Table 2 Accent 1" w:uiPriority="47"/>
+    <w:lsdException w:name="Grid Table 3 Accent 1" w:uiPriority="48"/>
+    <w:lsdException w:name="Grid Table 4 Accent 1" w:uiPriority="49"/>
+    <w:lsdException w:name="Grid Table 5 Dark Accent 1" w:uiPriority="50"/>
+    <w:lsdException w:name="Grid Table 6 Colorful Accent 1" w:uiPriority="51"/>
+    <w:lsdException w:name="Grid Table 7 Colorful Accent 1" w:uiPriority="52"/>
+    <w:lsdException w:name="Grid Table 1 Light Accent 2" w:uiPriority="46"/>
+    <w:lsdException w:name="Grid Table 2 Accent 2" w:uiPriority="47"/>
+    <w:lsdException w:name="Grid Table 3 Accent 2" w:uiPriority="48"/>
+    <w:lsdException w:name="Grid Table 4 Accent 2" w:uiPriority="49"/>
+    <w:lsdException w:name="Grid Table 5 Dark Accent 2" w:uiPriority="50"/>
+    <w:lsdException w:name="Grid Table 6 Colorful Accent 2" w:uiPriority="51"/>
+    <w:lsdException w:name="Grid Table 7 Colorful Accent 2" w:uiPriority="52"/>
+    <w:lsdException w:name="Grid Table 1 Light Accent 3" w:uiPriority="46"/>
+    <w:lsdException w:name="Grid Table 2 Accent 3" w:uiPriority="47"/>
+    <w:lsdException w:name="Grid Table 3 Accent 3" w:uiPriority="48"/>
+    <w:lsdException w:name="Grid Table 4 Accent 3" w:uiPriority="49"/>
+    <w:lsdException w:name="Grid Table 5 Dark Accent 3" w:uiPriority="50"/>
+    <w:lsdException w:name="Grid Table 6 Colorful Accent 3" w:uiPriority="51"/>
+    <w:lsdException w:name="Grid Table 7 Colorful Accent 3" w:uiPriority="52"/>
+    <w:lsdException w:name="Grid Table 1 Light Accent 4" w:uiPriority="46"/>
+    <w:lsdException w:name="Grid Table 2 Accent 4" w:uiPriority="47"/>
+    <w:lsdException w:name="Grid Table 3 Accent 4" w:uiPriority="48"/>
+    <w:lsdException w:name="Grid Table 4 Accent 4" w:uiPriority="49"/>
+    <w:lsdException w:name="Grid Table 5 Dark Accent 4" w:uiPriority="50"/>
+    <w:lsdException w:name="Grid Table 6 Colorful Accent 4" w:uiPriority="51"/>
+    <w:lsdException w:name="Grid Table 7 Colorful Accent 4" w:uiPriority="52"/>
+    <w:lsdException w:name="Grid Table 1 Light Accent 5" w:uiPriority="46"/>
+    <w:lsdException w:name="Grid Table 2 Accent 5" w:uiPriority="47"/>
+    <w:lsdException w:name="Grid Table 3 Accent 5" w:uiPriority="48"/>
+    <w:lsdException w:name="Grid Table 4 Accent 5" w:uiPriority="49"/>
+    <w:lsdException w:name="Grid Table 5 Dark Accent 5" w:uiPriority="50"/>
+    <w:lsdException w:name="Grid Table 6 Colorful Accent 5" w:uiPriority="51"/>
+    <w:lsdException w:name="Grid Table 7 Colorful Accent 5" w:uiPriority="52"/>
+    <w:lsdException w:name="Grid Table 1 Light Accent 6" w:uiPriority="46"/>
+    <w:lsdException w:name="Grid Table 2 Accent 6" w:uiPriority="47"/>
+    <w:lsdException w:name="Grid Table 3 Accent 6" w:uiPriority="48"/>
+    <w:lsdException w:name="Grid Table 4 Accent 6" w:uiPriority="49"/>
+    <w:lsdException w:name="Grid Table 5 Dark Accent 6" w:uiPriority="50"/>
+    <w:lsdException w:name="Grid Table 6 Colorful Accent 6" w:uiPriority="51"/>
+    <w:lsdException w:name="Grid Table 7 Colorful Accent 6" w:uiPriority="52"/>
+    <w:lsdException w:name="List Table 1 Light" w:uiPriority="46"/>
+    <w:lsdException w:name="List Table 2" w:uiPriority="47"/>
+    <w:lsdException w:name="List Table 3" w:uiPriority="48"/>
+    <w:lsdException w:name="List Table 4" w:uiPriority="49"/>
+    <w:lsdException w:name="List Table 5 Dark" w:uiPriority="50"/>
+    <w:lsdException w:name="List Table 6 Colorful" w:uiPriority="51"/>
+    <w:lsdException w:name="List Table 7 Colorful" w:uiPriority="52"/>
+    <w:lsdException w:name="List Table 1 Light Accent 1" w:uiPriority="46"/>
+    <w:lsdException w:name="List Table 2 Accent 1" w:uiPriority="47"/>
+    <w:lsdException w:name="List Table 3 Accent 1" w:uiPriority="48"/>
+    <w:lsdException w:name="List Table 4 Accent 1" w:uiPriority="49"/>
+    <w:lsdException w:name="List Table 5 Dark Accent 1" w:uiPriority="50"/>
+    <w:lsdException w:name="List Table 6 Colorful Accent 1" w:uiPriority="51"/>
+    <w:lsdException w:name="List Table 7 Colorful Accent 1" w:uiPriority="52"/>
+    <w:lsdException w:name="List Table 1 Light Accent 2" w:uiPriority="46"/>
+    <w:lsdException w:name="List Table 2 Accent 2" w:uiPriority="47"/>
+    <w:lsdException w:name="List Table 3 Accent 2" w:uiPriority="48"/>
+    <w:lsdException w:name="List Table 4 Accent 2" w:uiPriority="49"/>
+    <w:lsdException w:name="List Table 5 Dark Accent 2" w:uiPriority="50"/>
+    <w:lsdException w:name="List Table 6 Colorful Accent 2" w:uiPriority="51"/>
+    <w:lsdException w:name="List Table 7 Colorful Accent 2" w:uiPriority="52"/>
+    <w:lsdException w:name="List Table 1 Light Accent 3" w:uiPriority="46"/>
+    <w:lsdException w:name="List Table 2 Accent 3" w:uiPriority="47"/>
+    <w:lsdException w:name="List Table 3 Accent 3" w:uiPriority="48"/>
+    <w:lsdException w:name="List Table 4 Accent 3" w:uiPriority="49"/>
+    <w:lsdException w:name="List Table 5 Dark Accent 3" w:uiPriority="50"/>
+    <w:lsdException w:name="List Table 6 Colorful Accent 3" w:uiPriority="51"/>
+    <w:lsdException w:name="List Table 7 Colorful Accent 3" w:uiPriority="52"/>
+    <w:lsdException w:name="List Table 1 Light Accent 4" w:uiPriority="46"/>
+    <w:lsdException w:name="List Table 2 Accent 4" w:uiPriority="47"/>
+    <w:lsdException w:name="List Table 3 Accent 4" w:uiPriority="48"/>
+    <w:lsdException w:name="List Table 4 Accent 4" w:uiPriority="49"/>
+    <w:lsdException w:name="List Table 5 Dark Accent 4" w:uiPriority="50"/>
+    <w:lsdException w:name="List Table 6 Colorful Accent 4" w:uiPriority="51"/>
+    <w:lsdException w:name="List Table 7 Colorful Accent 4" w:uiPriority="52"/>
+    <w:lsdException w:name="List Table 1 Light Accent 5" w:uiPriority="46"/>
+    <w:lsdException w:name="List Table 2 Accent 5" w:uiPriority="47"/>
+    <w:lsdException w:name="List Table 3 Accent 5" w:uiPriority="48"/>
+    <w:lsdException w:name="List Table 4 Accent 5" w:uiPriority="49"/>
+    <w:lsdException w:name="List Table 5 Dark Accent 5" w:uiPriority="50"/>
+    <w:lsdException w:name="List Table 6 Colorful Accent 5" w:uiPriority="51"/>
+    <w:lsdException w:name="List Table 7 Colorful Accent 5" w:uiPriority="52"/>
+    <w:lsdException w:name="List Table 1 Light Accent 6" w:uiPriority="46"/>
+    <w:lsdException w:name="List Table 2 Accent 6" w:uiPriority="47"/>
+    <w:lsdException w:name="List Table 3 Accent 6" w:uiPriority="48"/>
+    <w:lsdException w:name="List Table 4 Accent 6" w:uiPriority="49"/>
+    <w:lsdException w:name="List Table 5 Dark Accent 6" w:uiPriority="50"/>
+    <w:lsdException w:name="List Table 6 Colorful Accent 6" w:uiPriority="51"/>
+    <w:lsdException w:name="List Table 7 Colorful Accent 6" w:uiPriority="52"/>
   </w:latentStyles>
   <w:style w:type="paragraph" w:default="1" w:styleId="a">
     <w:name w:val="Normal"/>
@@ -2442,7 +2724,6 @@
     <w:uiPriority w:val="99"/>
     <w:semiHidden/>
     <w:unhideWhenUsed/>
-    <w:qFormat/>
     <w:tblPr>
       <w:tblInd w:w="0" w:type="dxa"/>
       <w:tblCellMar>
@@ -2909,7 +3190,7 @@
   <a:extraClrSchemeLst/>
   <a:extLst>
     <a:ext uri="{05A4C25C-085E-4340-85A3-A5531E510DB2}">
-      <thm15:themeFamily xmlns:thm15="http://schemas.microsoft.com/office/thememl/2012/main" xmlns="" name="Office Theme" id="{62F939B6-93AF-4DB8-9C6B-D6C7DFDC589F}" vid="{4A3C46E8-61CC-4603-A589-7422A47A8E4A}"/>
+      <thm15:themeFamily xmlns:thm15="http://schemas.microsoft.com/office/thememl/2012/main" name="Office Theme" id="{62F939B6-93AF-4DB8-9C6B-D6C7DFDC589F}" vid="{4A3C46E8-61CC-4603-A589-7422A47A8E4A}"/>
     </a:ext>
   </a:extLst>
 </a:theme>
